--- a/How to perform merges (joins) on two or more data frames with base R, tidyverse and data.table.docx
+++ b/How to perform merges (joins) on two or more data frames with base R, tidyverse and data.table.docx
@@ -1,6 +1,6 @@
 
 <file path=word/document.xml><?xml version="1.0" encoding="utf-8"?>
-<w:document xmlns:wpc="http://schemas.microsoft.com/office/word/2010/wordprocessingCanvas" xmlns:cx="http://schemas.microsoft.com/office/drawing/2014/chartex" xmlns:cx1="http://schemas.microsoft.com/office/drawing/2015/9/8/chartex" xmlns:cx2="http://schemas.microsoft.com/office/drawing/2015/10/21/chartex" xmlns:cx3="http://schemas.microsoft.com/office/drawing/2016/5/9/chartex" xmlns:cx4="http://schemas.microsoft.com/office/drawing/2016/5/10/chartex" xmlns:cx5="http://schemas.microsoft.com/office/drawing/2016/5/11/chartex" xmlns:cx6="http://schemas.microsoft.com/office/drawing/2016/5/12/chartex" xmlns:cx7="http://schemas.microsoft.com/office/drawing/2016/5/13/chartex" xmlns:cx8="http://schemas.microsoft.com/office/drawing/2016/5/14/chartex" xmlns:mc="http://schemas.openxmlformats.org/markup-compatibility/2006" xmlns:aink="http://schemas.microsoft.com/office/drawing/2016/ink" xmlns:am3d="http://schemas.microsoft.com/office/drawing/2017/model3d" xmlns:o="urn:schemas-microsoft-com:office:office" xmlns:r="http://schemas.openxmlformats.org/officeDocument/2006/relationships" xmlns:m="http://schemas.openxmlformats.org/officeDocument/2006/math" xmlns:v="urn:schemas-microsoft-com:vml" xmlns:wp14="http://schemas.microsoft.com/office/word/2010/wordprocessingDrawing" xmlns:wp="http://schemas.openxmlformats.org/drawingml/2006/wordprocessingDrawing" xmlns:w10="urn:schemas-microsoft-com:office:word" xmlns:w="http://schemas.openxmlformats.org/wordprocessingml/2006/main" xmlns:w14="http://schemas.microsoft.com/office/word/2010/wordml" xmlns:w15="http://schemas.microsoft.com/office/word/2012/wordml" xmlns:w16cex="http://schemas.microsoft.com/office/word/2018/wordml/cex" xmlns:w16cid="http://schemas.microsoft.com/office/word/2016/wordml/cid" xmlns:w16="http://schemas.microsoft.com/office/word/2018/wordml" xmlns:w16sdtdh="http://schemas.microsoft.com/office/word/2020/wordml/sdtdatahash" xmlns:w16se="http://schemas.microsoft.com/office/word/2015/wordml/symex" xmlns:wpg="http://schemas.microsoft.com/office/word/2010/wordprocessingGroup" xmlns:wpi="http://schemas.microsoft.com/office/word/2010/wordprocessingInk" xmlns:wne="http://schemas.microsoft.com/office/word/2006/wordml" xmlns:wps="http://schemas.microsoft.com/office/word/2010/wordprocessingShape" mc:Ignorable="w14 w15 w16se w16cid w16 w16cex w16sdtdh wp14">
+<w:document xmlns:wpc="http://schemas.microsoft.com/office/word/2010/wordprocessingCanvas" xmlns:cx="http://schemas.microsoft.com/office/drawing/2014/chartex" xmlns:cx1="http://schemas.microsoft.com/office/drawing/2015/9/8/chartex" xmlns:cx2="http://schemas.microsoft.com/office/drawing/2015/10/21/chartex" xmlns:cx3="http://schemas.microsoft.com/office/drawing/2016/5/9/chartex" xmlns:cx4="http://schemas.microsoft.com/office/drawing/2016/5/10/chartex" xmlns:cx5="http://schemas.microsoft.com/office/drawing/2016/5/11/chartex" xmlns:cx6="http://schemas.microsoft.com/office/drawing/2016/5/12/chartex" xmlns:cx7="http://schemas.microsoft.com/office/drawing/2016/5/13/chartex" xmlns:cx8="http://schemas.microsoft.com/office/drawing/2016/5/14/chartex" xmlns:mc="http://schemas.openxmlformats.org/markup-compatibility/2006" xmlns:aink="http://schemas.microsoft.com/office/drawing/2016/ink" xmlns:am3d="http://schemas.microsoft.com/office/drawing/2017/model3d" xmlns:o="urn:schemas-microsoft-com:office:office" xmlns:oel="http://schemas.microsoft.com/office/2019/extlst" xmlns:r="http://schemas.openxmlformats.org/officeDocument/2006/relationships" xmlns:m="http://schemas.openxmlformats.org/officeDocument/2006/math" xmlns:v="urn:schemas-microsoft-com:vml" xmlns:wp14="http://schemas.microsoft.com/office/word/2010/wordprocessingDrawing" xmlns:wp="http://schemas.openxmlformats.org/drawingml/2006/wordprocessingDrawing" xmlns:w10="urn:schemas-microsoft-com:office:word" xmlns:w="http://schemas.openxmlformats.org/wordprocessingml/2006/main" xmlns:w14="http://schemas.microsoft.com/office/word/2010/wordml" xmlns:w15="http://schemas.microsoft.com/office/word/2012/wordml" xmlns:w16cex="http://schemas.microsoft.com/office/word/2018/wordml/cex" xmlns:w16cid="http://schemas.microsoft.com/office/word/2016/wordml/cid" xmlns:w16="http://schemas.microsoft.com/office/word/2018/wordml" xmlns:w16sdtdh="http://schemas.microsoft.com/office/word/2020/wordml/sdtdatahash" xmlns:w16se="http://schemas.microsoft.com/office/word/2015/wordml/symex" xmlns:wpg="http://schemas.microsoft.com/office/word/2010/wordprocessingGroup" xmlns:wpi="http://schemas.microsoft.com/office/word/2010/wordprocessingInk" xmlns:wne="http://schemas.microsoft.com/office/word/2006/wordml" xmlns:wps="http://schemas.microsoft.com/office/word/2010/wordprocessingShape" mc:Ignorable="w14 w15 w16se w16cid w16 w16cex w16sdtdh wp14">
   <w:body>
     <w:p>
       <w:pPr>
@@ -199,15 +199,11 @@
           <w:szCs w:val="48"/>
           <w:lang w:eastAsia="en-IN"/>
         </w:rPr>
-        <w:t>Contents</w:t>
-      </w:r>
-    </w:p>
-    <w:p>
-      <w:pPr>
-        <w:numPr>
-          <w:ilvl w:val="0"/>
-          <w:numId w:val="1"/>
-        </w:numPr>
+        <w:t>Merging (joining) two data frames with base R</w:t>
+      </w:r>
+    </w:p>
+    <w:p>
+      <w:pPr>
         <w:spacing w:before="100" w:beforeAutospacing="1" w:after="100" w:afterAutospacing="1" w:line="240" w:lineRule="auto"/>
         <w:rPr>
           <w:rFonts w:ascii="Times New Roman" w:eastAsia="Times New Roman" w:hAnsi="Times New Roman" w:cs="Times New Roman"/>
@@ -216,303 +212,6 @@
           <w:lang w:eastAsia="en-IN"/>
         </w:rPr>
       </w:pPr>
-      <w:hyperlink r:id="rId6" w:anchor="merging-joining-two-data-frames-with-base-r" w:tgtFrame="_blank" w:history="1">
-        <w:r>
-          <w:rPr>
-            <w:rFonts w:ascii="Times New Roman" w:eastAsia="Times New Roman" w:hAnsi="Times New Roman" w:cs="Times New Roman"/>
-            <w:color w:val="0000FF"/>
-            <w:sz w:val="20"/>
-            <w:szCs w:val="20"/>
-            <w:u w:val="single"/>
-            <w:lang w:eastAsia="en-IN"/>
-          </w:rPr>
-          <w:t>Merging (joining) two data frames with base R</w:t>
-        </w:r>
-      </w:hyperlink>
-    </w:p>
-    <w:p>
-      <w:pPr>
-        <w:numPr>
-          <w:ilvl w:val="0"/>
-          <w:numId w:val="1"/>
-        </w:numPr>
-        <w:spacing w:before="100" w:beforeAutospacing="1" w:after="100" w:afterAutospacing="1" w:line="240" w:lineRule="auto"/>
-        <w:rPr>
-          <w:rFonts w:ascii="Times New Roman" w:eastAsia="Times New Roman" w:hAnsi="Times New Roman" w:cs="Times New Roman"/>
-          <w:sz w:val="20"/>
-          <w:szCs w:val="20"/>
-          <w:lang w:eastAsia="en-IN"/>
-        </w:rPr>
-      </w:pPr>
-      <w:hyperlink r:id="rId7" w:anchor="the-arguments-of-merge" w:tgtFrame="_blank" w:history="1">
-        <w:r>
-          <w:rPr>
-            <w:rFonts w:ascii="Times New Roman" w:eastAsia="Times New Roman" w:hAnsi="Times New Roman" w:cs="Times New Roman"/>
-            <w:color w:val="0000FF"/>
-            <w:sz w:val="20"/>
-            <w:szCs w:val="20"/>
-            <w:u w:val="single"/>
-            <w:lang w:eastAsia="en-IN"/>
-          </w:rPr>
-          <w:t>The arguments of merge</w:t>
-        </w:r>
-      </w:hyperlink>
-    </w:p>
-    <w:p>
-      <w:pPr>
-        <w:numPr>
-          <w:ilvl w:val="0"/>
-          <w:numId w:val="1"/>
-        </w:numPr>
-        <w:spacing w:before="100" w:beforeAutospacing="1" w:after="100" w:afterAutospacing="1" w:line="240" w:lineRule="auto"/>
-        <w:rPr>
-          <w:rFonts w:ascii="Times New Roman" w:eastAsia="Times New Roman" w:hAnsi="Times New Roman" w:cs="Times New Roman"/>
-          <w:sz w:val="20"/>
-          <w:szCs w:val="20"/>
-          <w:lang w:eastAsia="en-IN"/>
-        </w:rPr>
-      </w:pPr>
-      <w:hyperlink r:id="rId8" w:anchor="merging-multiple-data-frames" w:tgtFrame="_blank" w:history="1">
-        <w:r>
-          <w:rPr>
-            <w:rFonts w:ascii="Times New Roman" w:eastAsia="Times New Roman" w:hAnsi="Times New Roman" w:cs="Times New Roman"/>
-            <w:color w:val="0000FF"/>
-            <w:sz w:val="20"/>
-            <w:szCs w:val="20"/>
-            <w:u w:val="single"/>
-            <w:lang w:eastAsia="en-IN"/>
-          </w:rPr>
-          <w:t>Merging multiple data frames</w:t>
-        </w:r>
-      </w:hyperlink>
-    </w:p>
-    <w:p>
-      <w:pPr>
-        <w:numPr>
-          <w:ilvl w:val="0"/>
-          <w:numId w:val="1"/>
-        </w:numPr>
-        <w:spacing w:before="100" w:beforeAutospacing="1" w:after="100" w:afterAutospacing="1" w:line="240" w:lineRule="auto"/>
-        <w:rPr>
-          <w:rFonts w:ascii="Times New Roman" w:eastAsia="Times New Roman" w:hAnsi="Times New Roman" w:cs="Times New Roman"/>
-          <w:sz w:val="20"/>
-          <w:szCs w:val="20"/>
-          <w:lang w:eastAsia="en-IN"/>
-        </w:rPr>
-      </w:pPr>
-      <w:hyperlink r:id="rId9" w:anchor="alternatives-to-base-r" w:tgtFrame="_blank" w:history="1">
-        <w:r>
-          <w:rPr>
-            <w:rFonts w:ascii="Times New Roman" w:eastAsia="Times New Roman" w:hAnsi="Times New Roman" w:cs="Times New Roman"/>
-            <w:color w:val="0000FF"/>
-            <w:sz w:val="20"/>
-            <w:szCs w:val="20"/>
-            <w:u w:val="single"/>
-            <w:lang w:eastAsia="en-IN"/>
-          </w:rPr>
-          <w:t>Alternatives to base R</w:t>
-        </w:r>
-      </w:hyperlink>
-    </w:p>
-    <w:p>
-      <w:pPr>
-        <w:numPr>
-          <w:ilvl w:val="0"/>
-          <w:numId w:val="1"/>
-        </w:numPr>
-        <w:spacing w:before="100" w:beforeAutospacing="1" w:after="100" w:afterAutospacing="1" w:line="240" w:lineRule="auto"/>
-        <w:rPr>
-          <w:rFonts w:ascii="Times New Roman" w:eastAsia="Times New Roman" w:hAnsi="Times New Roman" w:cs="Times New Roman"/>
-          <w:sz w:val="20"/>
-          <w:szCs w:val="20"/>
-          <w:lang w:eastAsia="en-IN"/>
-        </w:rPr>
-      </w:pPr>
-      <w:hyperlink r:id="rId10" w:anchor="quick-benchmarking" w:tgtFrame="_blank" w:history="1">
-        <w:r>
-          <w:rPr>
-            <w:rFonts w:ascii="Times New Roman" w:eastAsia="Times New Roman" w:hAnsi="Times New Roman" w:cs="Times New Roman"/>
-            <w:color w:val="0000FF"/>
-            <w:sz w:val="20"/>
-            <w:szCs w:val="20"/>
-            <w:u w:val="single"/>
-            <w:lang w:eastAsia="en-IN"/>
-          </w:rPr>
-          <w:t>Quick benchmarking</w:t>
-        </w:r>
-      </w:hyperlink>
-    </w:p>
-    <w:p>
-      <w:pPr>
-        <w:numPr>
-          <w:ilvl w:val="0"/>
-          <w:numId w:val="1"/>
-        </w:numPr>
-        <w:spacing w:before="100" w:beforeAutospacing="1" w:after="100" w:afterAutospacing="1" w:line="240" w:lineRule="auto"/>
-        <w:rPr>
-          <w:rFonts w:ascii="Times New Roman" w:eastAsia="Times New Roman" w:hAnsi="Times New Roman" w:cs="Times New Roman"/>
-          <w:sz w:val="20"/>
-          <w:szCs w:val="20"/>
-          <w:lang w:eastAsia="en-IN"/>
-        </w:rPr>
-      </w:pPr>
-      <w:hyperlink r:id="rId11" w:anchor="tldr---just-want-the-code" w:tgtFrame="_blank" w:history="1">
-        <w:r>
-          <w:rPr>
-            <w:rFonts w:ascii="Times New Roman" w:eastAsia="Times New Roman" w:hAnsi="Times New Roman" w:cs="Times New Roman"/>
-            <w:color w:val="0000FF"/>
-            <w:sz w:val="20"/>
-            <w:szCs w:val="20"/>
-            <w:u w:val="single"/>
-            <w:lang w:eastAsia="en-IN"/>
-          </w:rPr>
-          <w:t>TL;DR – Just want the code</w:t>
-        </w:r>
-      </w:hyperlink>
-    </w:p>
-    <w:p>
-      <w:pPr>
-        <w:numPr>
-          <w:ilvl w:val="0"/>
-          <w:numId w:val="1"/>
-        </w:numPr>
-        <w:spacing w:before="100" w:beforeAutospacing="1" w:after="100" w:afterAutospacing="1" w:line="240" w:lineRule="auto"/>
-        <w:rPr>
-          <w:rFonts w:ascii="Times New Roman" w:eastAsia="Times New Roman" w:hAnsi="Times New Roman" w:cs="Times New Roman"/>
-          <w:sz w:val="20"/>
-          <w:szCs w:val="20"/>
-          <w:lang w:eastAsia="en-IN"/>
-        </w:rPr>
-      </w:pPr>
-      <w:hyperlink r:id="rId12" w:anchor="references" w:tgtFrame="_blank" w:history="1">
-        <w:r>
-          <w:rPr>
-            <w:rFonts w:ascii="Times New Roman" w:eastAsia="Times New Roman" w:hAnsi="Times New Roman" w:cs="Times New Roman"/>
-            <w:color w:val="0000FF"/>
-            <w:sz w:val="20"/>
-            <w:szCs w:val="20"/>
-            <w:u w:val="single"/>
-            <w:lang w:eastAsia="en-IN"/>
-          </w:rPr>
-          <w:t>References</w:t>
-        </w:r>
-      </w:hyperlink>
-    </w:p>
-    <w:p>
-      <w:pPr>
-        <w:spacing w:before="100" w:beforeAutospacing="1" w:after="100" w:afterAutospacing="1" w:line="240" w:lineRule="auto"/>
-        <w:outlineLvl w:val="0"/>
-        <w:rPr>
-          <w:rFonts w:ascii="Times New Roman" w:eastAsia="Times New Roman" w:hAnsi="Times New Roman" w:cs="Times New Roman"/>
-          <w:b/>
-          <w:bCs/>
-          <w:kern w:val="36"/>
-          <w:sz w:val="48"/>
-          <w:szCs w:val="48"/>
-          <w:lang w:eastAsia="en-IN"/>
-        </w:rPr>
-      </w:pPr>
-      <w:r>
-        <w:rPr>
-          <w:rFonts w:ascii="Times New Roman" w:eastAsia="Times New Roman" w:hAnsi="Times New Roman" w:cs="Times New Roman"/>
-          <w:b/>
-          <w:bCs/>
-          <w:kern w:val="36"/>
-          <w:sz w:val="48"/>
-          <w:szCs w:val="48"/>
-          <w:lang w:eastAsia="en-IN"/>
-        </w:rPr>
-        <w:t>Merging (joining) two data frames with base R</w:t>
-      </w:r>
-    </w:p>
-    <w:p>
-      <w:pPr>
-        <w:spacing w:before="100" w:beforeAutospacing="1" w:after="100" w:afterAutospacing="1" w:line="240" w:lineRule="auto"/>
-        <w:rPr>
-          <w:rFonts w:ascii="Times New Roman" w:eastAsia="Times New Roman" w:hAnsi="Times New Roman" w:cs="Times New Roman"/>
-          <w:sz w:val="20"/>
-          <w:szCs w:val="20"/>
-          <w:lang w:eastAsia="en-IN"/>
-        </w:rPr>
-      </w:pPr>
-      <w:r>
-        <w:rPr>
-          <w:rFonts w:ascii="Times New Roman" w:eastAsia="Times New Roman" w:hAnsi="Times New Roman" w:cs="Times New Roman"/>
-          <w:sz w:val="20"/>
-          <w:szCs w:val="20"/>
-          <w:lang w:eastAsia="en-IN"/>
-        </w:rPr>
-        <w:t xml:space="preserve">To showcase the merging, we will use a very slightly modified dataset provided by Hadley Wickham’s </w:t>
-      </w:r>
-      <w:hyperlink r:id="rId13" w:tgtFrame="_blank" w:history="1">
-        <w:r>
-          <w:rPr>
-            <w:rFonts w:ascii="Times New Roman" w:eastAsia="Times New Roman" w:hAnsi="Times New Roman" w:cs="Times New Roman"/>
-            <w:color w:val="0000FF"/>
-            <w:sz w:val="20"/>
-            <w:szCs w:val="20"/>
-            <w:u w:val="single"/>
-            <w:lang w:eastAsia="en-IN"/>
-          </w:rPr>
-          <w:t>nycflights13</w:t>
-        </w:r>
-      </w:hyperlink>
-      <w:r>
-        <w:rPr>
-          <w:rFonts w:ascii="Times New Roman" w:eastAsia="Times New Roman" w:hAnsi="Times New Roman" w:cs="Times New Roman"/>
-          <w:sz w:val="20"/>
-          <w:szCs w:val="20"/>
-          <w:lang w:eastAsia="en-IN"/>
-        </w:rPr>
-        <w:t xml:space="preserve"> package, mainly the </w:t>
-      </w:r>
-      <w:r>
-        <w:rPr>
-          <w:rFonts w:ascii="Courier New" w:eastAsia="Times New Roman" w:hAnsi="Courier New" w:cs="Courier New"/>
-          <w:sz w:val="20"/>
-          <w:szCs w:val="20"/>
-          <w:lang w:eastAsia="en-IN"/>
-        </w:rPr>
-        <w:t>flights</w:t>
-      </w:r>
-      <w:r>
-        <w:rPr>
-          <w:rFonts w:ascii="Times New Roman" w:eastAsia="Times New Roman" w:hAnsi="Times New Roman" w:cs="Times New Roman"/>
-          <w:sz w:val="20"/>
-          <w:szCs w:val="20"/>
-          <w:lang w:eastAsia="en-IN"/>
-        </w:rPr>
-        <w:t xml:space="preserve"> and </w:t>
-      </w:r>
-      <w:r>
-        <w:rPr>
-          <w:rFonts w:ascii="Courier New" w:eastAsia="Times New Roman" w:hAnsi="Courier New" w:cs="Courier New"/>
-          <w:sz w:val="20"/>
-          <w:szCs w:val="20"/>
-          <w:lang w:eastAsia="en-IN"/>
-        </w:rPr>
-        <w:t>weather</w:t>
-      </w:r>
-      <w:r>
-        <w:rPr>
-          <w:rFonts w:ascii="Times New Roman" w:eastAsia="Times New Roman" w:hAnsi="Times New Roman" w:cs="Times New Roman"/>
-          <w:sz w:val="20"/>
-          <w:szCs w:val="20"/>
-          <w:lang w:eastAsia="en-IN"/>
-        </w:rPr>
-        <w:t xml:space="preserve"> data frames. Let’s get right into it and simply show how to perform the different types of joins with base R.</w:t>
-      </w:r>
-    </w:p>
-    <w:p>
-      <w:pPr>
-        <w:spacing w:before="100" w:beforeAutospacing="1" w:after="100" w:afterAutospacing="1" w:line="240" w:lineRule="auto"/>
-        <w:rPr>
-          <w:rFonts w:ascii="Times New Roman" w:eastAsia="Times New Roman" w:hAnsi="Times New Roman" w:cs="Times New Roman"/>
-          <w:sz w:val="20"/>
-          <w:szCs w:val="20"/>
-          <w:lang w:eastAsia="en-IN"/>
-        </w:rPr>
-      </w:pPr>
       <w:r>
         <w:rPr>
           <w:rFonts w:ascii="Times New Roman" w:eastAsia="Times New Roman" w:hAnsi="Times New Roman" w:cs="Times New Roman"/>
@@ -578,7 +277,7 @@
         </w:rPr>
         <w:t>dataurl &lt;- "</w:t>
       </w:r>
-      <w:hyperlink r:id="rId14" w:tgtFrame="_blank" w:history="1">
+      <w:hyperlink r:id="rId6" w:tgtFrame="_blank" w:history="1">
         <w:r>
           <w:rPr>
             <w:rFonts w:ascii="Courier New" w:eastAsia="Times New Roman" w:hAnsi="Courier New" w:cs="Courier New"/>
@@ -922,501 +621,501 @@
           <w:szCs w:val="20"/>
           <w:lang w:eastAsia="en-IN"/>
         </w:rPr>
+        <w:t>## 2 2013     1   1      533            529         4      850            830</w:t>
+      </w:r>
+    </w:p>
+    <w:p>
+      <w:pPr>
+        <w:tabs>
+          <w:tab w:val="left" w:pos="916"/>
+          <w:tab w:val="left" w:pos="1832"/>
+          <w:tab w:val="left" w:pos="2748"/>
+          <w:tab w:val="left" w:pos="3664"/>
+          <w:tab w:val="left" w:pos="4580"/>
+          <w:tab w:val="left" w:pos="5496"/>
+          <w:tab w:val="left" w:pos="6412"/>
+          <w:tab w:val="left" w:pos="7328"/>
+          <w:tab w:val="left" w:pos="8244"/>
+          <w:tab w:val="left" w:pos="9160"/>
+          <w:tab w:val="left" w:pos="10076"/>
+          <w:tab w:val="left" w:pos="10992"/>
+          <w:tab w:val="left" w:pos="11908"/>
+          <w:tab w:val="left" w:pos="12824"/>
+          <w:tab w:val="left" w:pos="13740"/>
+          <w:tab w:val="left" w:pos="14656"/>
+        </w:tabs>
+        <w:spacing w:after="0" w:line="240" w:lineRule="auto"/>
+        <w:rPr>
+          <w:rFonts w:ascii="Courier New" w:eastAsia="Times New Roman" w:hAnsi="Courier New" w:cs="Courier New"/>
+          <w:sz w:val="20"/>
+          <w:szCs w:val="20"/>
+          <w:lang w:eastAsia="en-IN"/>
+        </w:rPr>
+      </w:pPr>
+      <w:r>
+        <w:rPr>
+          <w:rFonts w:ascii="Courier New" w:eastAsia="Times New Roman" w:hAnsi="Courier New" w:cs="Courier New"/>
+          <w:sz w:val="20"/>
+          <w:szCs w:val="20"/>
+          <w:lang w:eastAsia="en-IN"/>
+        </w:rPr>
+        <w:t>## 3 2013     1   1      542            540         2      923            850</w:t>
+      </w:r>
+    </w:p>
+    <w:p>
+      <w:pPr>
+        <w:tabs>
+          <w:tab w:val="left" w:pos="916"/>
+          <w:tab w:val="left" w:pos="1832"/>
+          <w:tab w:val="left" w:pos="2748"/>
+          <w:tab w:val="left" w:pos="3664"/>
+          <w:tab w:val="left" w:pos="4580"/>
+          <w:tab w:val="left" w:pos="5496"/>
+          <w:tab w:val="left" w:pos="6412"/>
+          <w:tab w:val="left" w:pos="7328"/>
+          <w:tab w:val="left" w:pos="8244"/>
+          <w:tab w:val="left" w:pos="9160"/>
+          <w:tab w:val="left" w:pos="10076"/>
+          <w:tab w:val="left" w:pos="10992"/>
+          <w:tab w:val="left" w:pos="11908"/>
+          <w:tab w:val="left" w:pos="12824"/>
+          <w:tab w:val="left" w:pos="13740"/>
+          <w:tab w:val="left" w:pos="14656"/>
+        </w:tabs>
+        <w:spacing w:after="0" w:line="240" w:lineRule="auto"/>
+        <w:rPr>
+          <w:rFonts w:ascii="Courier New" w:eastAsia="Times New Roman" w:hAnsi="Courier New" w:cs="Courier New"/>
+          <w:sz w:val="20"/>
+          <w:szCs w:val="20"/>
+          <w:lang w:eastAsia="en-IN"/>
+        </w:rPr>
+      </w:pPr>
+      <w:r>
+        <w:rPr>
+          <w:rFonts w:ascii="Courier New" w:eastAsia="Times New Roman" w:hAnsi="Courier New" w:cs="Courier New"/>
+          <w:sz w:val="20"/>
+          <w:szCs w:val="20"/>
+          <w:lang w:eastAsia="en-IN"/>
+        </w:rPr>
+        <w:t>## 4 2013     1   1      544            545        -1     1004           1022</w:t>
+      </w:r>
+    </w:p>
+    <w:p>
+      <w:pPr>
+        <w:tabs>
+          <w:tab w:val="left" w:pos="916"/>
+          <w:tab w:val="left" w:pos="1832"/>
+          <w:tab w:val="left" w:pos="2748"/>
+          <w:tab w:val="left" w:pos="3664"/>
+          <w:tab w:val="left" w:pos="4580"/>
+          <w:tab w:val="left" w:pos="5496"/>
+          <w:tab w:val="left" w:pos="6412"/>
+          <w:tab w:val="left" w:pos="7328"/>
+          <w:tab w:val="left" w:pos="8244"/>
+          <w:tab w:val="left" w:pos="9160"/>
+          <w:tab w:val="left" w:pos="10076"/>
+          <w:tab w:val="left" w:pos="10992"/>
+          <w:tab w:val="left" w:pos="11908"/>
+          <w:tab w:val="left" w:pos="12824"/>
+          <w:tab w:val="left" w:pos="13740"/>
+          <w:tab w:val="left" w:pos="14656"/>
+        </w:tabs>
+        <w:spacing w:after="0" w:line="240" w:lineRule="auto"/>
+        <w:rPr>
+          <w:rFonts w:ascii="Courier New" w:eastAsia="Times New Roman" w:hAnsi="Courier New" w:cs="Courier New"/>
+          <w:sz w:val="20"/>
+          <w:szCs w:val="20"/>
+          <w:lang w:eastAsia="en-IN"/>
+        </w:rPr>
+      </w:pPr>
+      <w:r>
+        <w:rPr>
+          <w:rFonts w:ascii="Courier New" w:eastAsia="Times New Roman" w:hAnsi="Courier New" w:cs="Courier New"/>
+          <w:sz w:val="20"/>
+          <w:szCs w:val="20"/>
+          <w:lang w:eastAsia="en-IN"/>
+        </w:rPr>
+        <w:t>## 5 2013     1   1      554            600        -6      812            837</w:t>
+      </w:r>
+    </w:p>
+    <w:p>
+      <w:pPr>
+        <w:tabs>
+          <w:tab w:val="left" w:pos="916"/>
+          <w:tab w:val="left" w:pos="1832"/>
+          <w:tab w:val="left" w:pos="2748"/>
+          <w:tab w:val="left" w:pos="3664"/>
+          <w:tab w:val="left" w:pos="4580"/>
+          <w:tab w:val="left" w:pos="5496"/>
+          <w:tab w:val="left" w:pos="6412"/>
+          <w:tab w:val="left" w:pos="7328"/>
+          <w:tab w:val="left" w:pos="8244"/>
+          <w:tab w:val="left" w:pos="9160"/>
+          <w:tab w:val="left" w:pos="10076"/>
+          <w:tab w:val="left" w:pos="10992"/>
+          <w:tab w:val="left" w:pos="11908"/>
+          <w:tab w:val="left" w:pos="12824"/>
+          <w:tab w:val="left" w:pos="13740"/>
+          <w:tab w:val="left" w:pos="14656"/>
+        </w:tabs>
+        <w:spacing w:after="0" w:line="240" w:lineRule="auto"/>
+        <w:rPr>
+          <w:rFonts w:ascii="Courier New" w:eastAsia="Times New Roman" w:hAnsi="Courier New" w:cs="Courier New"/>
+          <w:sz w:val="20"/>
+          <w:szCs w:val="20"/>
+          <w:lang w:eastAsia="en-IN"/>
+        </w:rPr>
+      </w:pPr>
+      <w:r>
+        <w:rPr>
+          <w:rFonts w:ascii="Courier New" w:eastAsia="Times New Roman" w:hAnsi="Courier New" w:cs="Courier New"/>
+          <w:sz w:val="20"/>
+          <w:szCs w:val="20"/>
+          <w:lang w:eastAsia="en-IN"/>
+        </w:rPr>
+        <w:t>## 6 2013     1   1      554            558        -4      740            728</w:t>
+      </w:r>
+    </w:p>
+    <w:p>
+      <w:pPr>
+        <w:tabs>
+          <w:tab w:val="left" w:pos="916"/>
+          <w:tab w:val="left" w:pos="1832"/>
+          <w:tab w:val="left" w:pos="2748"/>
+          <w:tab w:val="left" w:pos="3664"/>
+          <w:tab w:val="left" w:pos="4580"/>
+          <w:tab w:val="left" w:pos="5496"/>
+          <w:tab w:val="left" w:pos="6412"/>
+          <w:tab w:val="left" w:pos="7328"/>
+          <w:tab w:val="left" w:pos="8244"/>
+          <w:tab w:val="left" w:pos="9160"/>
+          <w:tab w:val="left" w:pos="10076"/>
+          <w:tab w:val="left" w:pos="10992"/>
+          <w:tab w:val="left" w:pos="11908"/>
+          <w:tab w:val="left" w:pos="12824"/>
+          <w:tab w:val="left" w:pos="13740"/>
+          <w:tab w:val="left" w:pos="14656"/>
+        </w:tabs>
+        <w:spacing w:after="0" w:line="240" w:lineRule="auto"/>
+        <w:rPr>
+          <w:rFonts w:ascii="Courier New" w:eastAsia="Times New Roman" w:hAnsi="Courier New" w:cs="Courier New"/>
+          <w:sz w:val="20"/>
+          <w:szCs w:val="20"/>
+          <w:lang w:eastAsia="en-IN"/>
+        </w:rPr>
+      </w:pPr>
+      <w:r>
+        <w:rPr>
+          <w:rFonts w:ascii="Courier New" w:eastAsia="Times New Roman" w:hAnsi="Courier New" w:cs="Courier New"/>
+          <w:sz w:val="20"/>
+          <w:szCs w:val="20"/>
+          <w:lang w:eastAsia="en-IN"/>
+        </w:rPr>
+        <w:t>##   arr_delay carrier flight tailnum origin dest air_time distance hour</w:t>
+      </w:r>
+    </w:p>
+    <w:p>
+      <w:pPr>
+        <w:tabs>
+          <w:tab w:val="left" w:pos="916"/>
+          <w:tab w:val="left" w:pos="1832"/>
+          <w:tab w:val="left" w:pos="2748"/>
+          <w:tab w:val="left" w:pos="3664"/>
+          <w:tab w:val="left" w:pos="4580"/>
+          <w:tab w:val="left" w:pos="5496"/>
+          <w:tab w:val="left" w:pos="6412"/>
+          <w:tab w:val="left" w:pos="7328"/>
+          <w:tab w:val="left" w:pos="8244"/>
+          <w:tab w:val="left" w:pos="9160"/>
+          <w:tab w:val="left" w:pos="10076"/>
+          <w:tab w:val="left" w:pos="10992"/>
+          <w:tab w:val="left" w:pos="11908"/>
+          <w:tab w:val="left" w:pos="12824"/>
+          <w:tab w:val="left" w:pos="13740"/>
+          <w:tab w:val="left" w:pos="14656"/>
+        </w:tabs>
+        <w:spacing w:after="0" w:line="240" w:lineRule="auto"/>
+        <w:rPr>
+          <w:rFonts w:ascii="Courier New" w:eastAsia="Times New Roman" w:hAnsi="Courier New" w:cs="Courier New"/>
+          <w:sz w:val="20"/>
+          <w:szCs w:val="20"/>
+          <w:lang w:eastAsia="en-IN"/>
+        </w:rPr>
+      </w:pPr>
+      <w:r>
+        <w:rPr>
+          <w:rFonts w:ascii="Courier New" w:eastAsia="Times New Roman" w:hAnsi="Courier New" w:cs="Courier New"/>
+          <w:sz w:val="20"/>
+          <w:szCs w:val="20"/>
+          <w:lang w:eastAsia="en-IN"/>
+        </w:rPr>
+        <w:t>## 1        11      UA   1545  N14228    EWR  IAH      227     1400    5</w:t>
+      </w:r>
+    </w:p>
+    <w:p>
+      <w:pPr>
+        <w:tabs>
+          <w:tab w:val="left" w:pos="916"/>
+          <w:tab w:val="left" w:pos="1832"/>
+          <w:tab w:val="left" w:pos="2748"/>
+          <w:tab w:val="left" w:pos="3664"/>
+          <w:tab w:val="left" w:pos="4580"/>
+          <w:tab w:val="left" w:pos="5496"/>
+          <w:tab w:val="left" w:pos="6412"/>
+          <w:tab w:val="left" w:pos="7328"/>
+          <w:tab w:val="left" w:pos="8244"/>
+          <w:tab w:val="left" w:pos="9160"/>
+          <w:tab w:val="left" w:pos="10076"/>
+          <w:tab w:val="left" w:pos="10992"/>
+          <w:tab w:val="left" w:pos="11908"/>
+          <w:tab w:val="left" w:pos="12824"/>
+          <w:tab w:val="left" w:pos="13740"/>
+          <w:tab w:val="left" w:pos="14656"/>
+        </w:tabs>
+        <w:spacing w:after="0" w:line="240" w:lineRule="auto"/>
+        <w:rPr>
+          <w:rFonts w:ascii="Courier New" w:eastAsia="Times New Roman" w:hAnsi="Courier New" w:cs="Courier New"/>
+          <w:sz w:val="20"/>
+          <w:szCs w:val="20"/>
+          <w:lang w:eastAsia="en-IN"/>
+        </w:rPr>
+      </w:pPr>
+      <w:r>
+        <w:rPr>
+          <w:rFonts w:ascii="Courier New" w:eastAsia="Times New Roman" w:hAnsi="Courier New" w:cs="Courier New"/>
+          <w:sz w:val="20"/>
+          <w:szCs w:val="20"/>
+          <w:lang w:eastAsia="en-IN"/>
+        </w:rPr>
+        <w:t>## 2        20      UA   1714  N24211    LGA  IAH      227     1416    5</w:t>
+      </w:r>
+    </w:p>
+    <w:p>
+      <w:pPr>
+        <w:tabs>
+          <w:tab w:val="left" w:pos="916"/>
+          <w:tab w:val="left" w:pos="1832"/>
+          <w:tab w:val="left" w:pos="2748"/>
+          <w:tab w:val="left" w:pos="3664"/>
+          <w:tab w:val="left" w:pos="4580"/>
+          <w:tab w:val="left" w:pos="5496"/>
+          <w:tab w:val="left" w:pos="6412"/>
+          <w:tab w:val="left" w:pos="7328"/>
+          <w:tab w:val="left" w:pos="8244"/>
+          <w:tab w:val="left" w:pos="9160"/>
+          <w:tab w:val="left" w:pos="10076"/>
+          <w:tab w:val="left" w:pos="10992"/>
+          <w:tab w:val="left" w:pos="11908"/>
+          <w:tab w:val="left" w:pos="12824"/>
+          <w:tab w:val="left" w:pos="13740"/>
+          <w:tab w:val="left" w:pos="14656"/>
+        </w:tabs>
+        <w:spacing w:after="0" w:line="240" w:lineRule="auto"/>
+        <w:rPr>
+          <w:rFonts w:ascii="Courier New" w:eastAsia="Times New Roman" w:hAnsi="Courier New" w:cs="Courier New"/>
+          <w:sz w:val="20"/>
+          <w:szCs w:val="20"/>
+          <w:lang w:eastAsia="en-IN"/>
+        </w:rPr>
+      </w:pPr>
+      <w:r>
+        <w:rPr>
+          <w:rFonts w:ascii="Courier New" w:eastAsia="Times New Roman" w:hAnsi="Courier New" w:cs="Courier New"/>
+          <w:sz w:val="20"/>
+          <w:szCs w:val="20"/>
+          <w:lang w:eastAsia="en-IN"/>
+        </w:rPr>
+        <w:t>## 3        33      AA   1141  N619AA    JFK  MIA      160     1089    5</w:t>
+      </w:r>
+    </w:p>
+    <w:p>
+      <w:pPr>
+        <w:tabs>
+          <w:tab w:val="left" w:pos="916"/>
+          <w:tab w:val="left" w:pos="1832"/>
+          <w:tab w:val="left" w:pos="2748"/>
+          <w:tab w:val="left" w:pos="3664"/>
+          <w:tab w:val="left" w:pos="4580"/>
+          <w:tab w:val="left" w:pos="5496"/>
+          <w:tab w:val="left" w:pos="6412"/>
+          <w:tab w:val="left" w:pos="7328"/>
+          <w:tab w:val="left" w:pos="8244"/>
+          <w:tab w:val="left" w:pos="9160"/>
+          <w:tab w:val="left" w:pos="10076"/>
+          <w:tab w:val="left" w:pos="10992"/>
+          <w:tab w:val="left" w:pos="11908"/>
+          <w:tab w:val="left" w:pos="12824"/>
+          <w:tab w:val="left" w:pos="13740"/>
+          <w:tab w:val="left" w:pos="14656"/>
+        </w:tabs>
+        <w:spacing w:after="0" w:line="240" w:lineRule="auto"/>
+        <w:rPr>
+          <w:rFonts w:ascii="Courier New" w:eastAsia="Times New Roman" w:hAnsi="Courier New" w:cs="Courier New"/>
+          <w:sz w:val="20"/>
+          <w:szCs w:val="20"/>
+          <w:lang w:eastAsia="en-IN"/>
+        </w:rPr>
+      </w:pPr>
+      <w:r>
+        <w:rPr>
+          <w:rFonts w:ascii="Courier New" w:eastAsia="Times New Roman" w:hAnsi="Courier New" w:cs="Courier New"/>
+          <w:sz w:val="20"/>
+          <w:szCs w:val="20"/>
+          <w:lang w:eastAsia="en-IN"/>
+        </w:rPr>
+        <w:t>## 4       -18      B6    725  N804JB    JFK  BQN      183     1576    5</w:t>
+      </w:r>
+    </w:p>
+    <w:p>
+      <w:pPr>
+        <w:tabs>
+          <w:tab w:val="left" w:pos="916"/>
+          <w:tab w:val="left" w:pos="1832"/>
+          <w:tab w:val="left" w:pos="2748"/>
+          <w:tab w:val="left" w:pos="3664"/>
+          <w:tab w:val="left" w:pos="4580"/>
+          <w:tab w:val="left" w:pos="5496"/>
+          <w:tab w:val="left" w:pos="6412"/>
+          <w:tab w:val="left" w:pos="7328"/>
+          <w:tab w:val="left" w:pos="8244"/>
+          <w:tab w:val="left" w:pos="9160"/>
+          <w:tab w:val="left" w:pos="10076"/>
+          <w:tab w:val="left" w:pos="10992"/>
+          <w:tab w:val="left" w:pos="11908"/>
+          <w:tab w:val="left" w:pos="12824"/>
+          <w:tab w:val="left" w:pos="13740"/>
+          <w:tab w:val="left" w:pos="14656"/>
+        </w:tabs>
+        <w:spacing w:after="0" w:line="240" w:lineRule="auto"/>
+        <w:rPr>
+          <w:rFonts w:ascii="Courier New" w:eastAsia="Times New Roman" w:hAnsi="Courier New" w:cs="Courier New"/>
+          <w:sz w:val="20"/>
+          <w:szCs w:val="20"/>
+          <w:lang w:eastAsia="en-IN"/>
+        </w:rPr>
+      </w:pPr>
+      <w:r>
+        <w:rPr>
+          <w:rFonts w:ascii="Courier New" w:eastAsia="Times New Roman" w:hAnsi="Courier New" w:cs="Courier New"/>
+          <w:sz w:val="20"/>
+          <w:szCs w:val="20"/>
+          <w:lang w:eastAsia="en-IN"/>
+        </w:rPr>
+        <w:t>## 5       -25      DL    461  N668DN    LGA  ATL      116      762    6</w:t>
+      </w:r>
+    </w:p>
+    <w:p>
+      <w:pPr>
+        <w:tabs>
+          <w:tab w:val="left" w:pos="916"/>
+          <w:tab w:val="left" w:pos="1832"/>
+          <w:tab w:val="left" w:pos="2748"/>
+          <w:tab w:val="left" w:pos="3664"/>
+          <w:tab w:val="left" w:pos="4580"/>
+          <w:tab w:val="left" w:pos="5496"/>
+          <w:tab w:val="left" w:pos="6412"/>
+          <w:tab w:val="left" w:pos="7328"/>
+          <w:tab w:val="left" w:pos="8244"/>
+          <w:tab w:val="left" w:pos="9160"/>
+          <w:tab w:val="left" w:pos="10076"/>
+          <w:tab w:val="left" w:pos="10992"/>
+          <w:tab w:val="left" w:pos="11908"/>
+          <w:tab w:val="left" w:pos="12824"/>
+          <w:tab w:val="left" w:pos="13740"/>
+          <w:tab w:val="left" w:pos="14656"/>
+        </w:tabs>
+        <w:spacing w:after="0" w:line="240" w:lineRule="auto"/>
+        <w:rPr>
+          <w:rFonts w:ascii="Courier New" w:eastAsia="Times New Roman" w:hAnsi="Courier New" w:cs="Courier New"/>
+          <w:sz w:val="20"/>
+          <w:szCs w:val="20"/>
+          <w:lang w:eastAsia="en-IN"/>
+        </w:rPr>
+      </w:pPr>
+      <w:r>
+        <w:rPr>
+          <w:rFonts w:ascii="Courier New" w:eastAsia="Times New Roman" w:hAnsi="Courier New" w:cs="Courier New"/>
+          <w:sz w:val="20"/>
+          <w:szCs w:val="20"/>
+          <w:lang w:eastAsia="en-IN"/>
+        </w:rPr>
+        <w:t>## 6        12      UA   1696  N39463    EWR  ORD      150      719    5</w:t>
+      </w:r>
+    </w:p>
+    <w:p>
+      <w:pPr>
+        <w:tabs>
+          <w:tab w:val="left" w:pos="916"/>
+          <w:tab w:val="left" w:pos="1832"/>
+          <w:tab w:val="left" w:pos="2748"/>
+          <w:tab w:val="left" w:pos="3664"/>
+          <w:tab w:val="left" w:pos="4580"/>
+          <w:tab w:val="left" w:pos="5496"/>
+          <w:tab w:val="left" w:pos="6412"/>
+          <w:tab w:val="left" w:pos="7328"/>
+          <w:tab w:val="left" w:pos="8244"/>
+          <w:tab w:val="left" w:pos="9160"/>
+          <w:tab w:val="left" w:pos="10076"/>
+          <w:tab w:val="left" w:pos="10992"/>
+          <w:tab w:val="left" w:pos="11908"/>
+          <w:tab w:val="left" w:pos="12824"/>
+          <w:tab w:val="left" w:pos="13740"/>
+          <w:tab w:val="left" w:pos="14656"/>
+        </w:tabs>
+        <w:spacing w:after="0" w:line="240" w:lineRule="auto"/>
+        <w:rPr>
+          <w:rFonts w:ascii="Courier New" w:eastAsia="Times New Roman" w:hAnsi="Courier New" w:cs="Courier New"/>
+          <w:sz w:val="20"/>
+          <w:szCs w:val="20"/>
+          <w:lang w:eastAsia="en-IN"/>
+        </w:rPr>
+      </w:pPr>
+      <w:r>
+        <w:rPr>
+          <w:rFonts w:ascii="Courier New" w:eastAsia="Times New Roman" w:hAnsi="Courier New" w:cs="Courier New"/>
+          <w:sz w:val="20"/>
+          <w:szCs w:val="20"/>
+          <w:lang w:eastAsia="en-IN"/>
+        </w:rPr>
+        <w:t>##   minute           time_hour</w:t>
+      </w:r>
+    </w:p>
+    <w:p>
+      <w:pPr>
+        <w:tabs>
+          <w:tab w:val="left" w:pos="916"/>
+          <w:tab w:val="left" w:pos="1832"/>
+          <w:tab w:val="left" w:pos="2748"/>
+          <w:tab w:val="left" w:pos="3664"/>
+          <w:tab w:val="left" w:pos="4580"/>
+          <w:tab w:val="left" w:pos="5496"/>
+          <w:tab w:val="left" w:pos="6412"/>
+          <w:tab w:val="left" w:pos="7328"/>
+          <w:tab w:val="left" w:pos="8244"/>
+          <w:tab w:val="left" w:pos="9160"/>
+          <w:tab w:val="left" w:pos="10076"/>
+          <w:tab w:val="left" w:pos="10992"/>
+          <w:tab w:val="left" w:pos="11908"/>
+          <w:tab w:val="left" w:pos="12824"/>
+          <w:tab w:val="left" w:pos="13740"/>
+          <w:tab w:val="left" w:pos="14656"/>
+        </w:tabs>
+        <w:spacing w:after="0" w:line="240" w:lineRule="auto"/>
+        <w:rPr>
+          <w:rFonts w:ascii="Courier New" w:eastAsia="Times New Roman" w:hAnsi="Courier New" w:cs="Courier New"/>
+          <w:sz w:val="20"/>
+          <w:szCs w:val="20"/>
+          <w:lang w:eastAsia="en-IN"/>
+        </w:rPr>
+      </w:pPr>
+      <w:r>
+        <w:rPr>
+          <w:rFonts w:ascii="Courier New" w:eastAsia="Times New Roman" w:hAnsi="Courier New" w:cs="Courier New"/>
+          <w:sz w:val="20"/>
+          <w:szCs w:val="20"/>
+          <w:lang w:eastAsia="en-IN"/>
+        </w:rPr>
         <w:lastRenderedPageBreak/>
-        <w:t>## 2 2013     1   1      533            529         4      850            830</w:t>
-      </w:r>
-    </w:p>
-    <w:p>
-      <w:pPr>
-        <w:tabs>
-          <w:tab w:val="left" w:pos="916"/>
-          <w:tab w:val="left" w:pos="1832"/>
-          <w:tab w:val="left" w:pos="2748"/>
-          <w:tab w:val="left" w:pos="3664"/>
-          <w:tab w:val="left" w:pos="4580"/>
-          <w:tab w:val="left" w:pos="5496"/>
-          <w:tab w:val="left" w:pos="6412"/>
-          <w:tab w:val="left" w:pos="7328"/>
-          <w:tab w:val="left" w:pos="8244"/>
-          <w:tab w:val="left" w:pos="9160"/>
-          <w:tab w:val="left" w:pos="10076"/>
-          <w:tab w:val="left" w:pos="10992"/>
-          <w:tab w:val="left" w:pos="11908"/>
-          <w:tab w:val="left" w:pos="12824"/>
-          <w:tab w:val="left" w:pos="13740"/>
-          <w:tab w:val="left" w:pos="14656"/>
-        </w:tabs>
-        <w:spacing w:after="0" w:line="240" w:lineRule="auto"/>
-        <w:rPr>
-          <w:rFonts w:ascii="Courier New" w:eastAsia="Times New Roman" w:hAnsi="Courier New" w:cs="Courier New"/>
-          <w:sz w:val="20"/>
-          <w:szCs w:val="20"/>
-          <w:lang w:eastAsia="en-IN"/>
-        </w:rPr>
-      </w:pPr>
-      <w:r>
-        <w:rPr>
-          <w:rFonts w:ascii="Courier New" w:eastAsia="Times New Roman" w:hAnsi="Courier New" w:cs="Courier New"/>
-          <w:sz w:val="20"/>
-          <w:szCs w:val="20"/>
-          <w:lang w:eastAsia="en-IN"/>
-        </w:rPr>
-        <w:t>## 3 2013     1   1      542            540         2      923            850</w:t>
-      </w:r>
-    </w:p>
-    <w:p>
-      <w:pPr>
-        <w:tabs>
-          <w:tab w:val="left" w:pos="916"/>
-          <w:tab w:val="left" w:pos="1832"/>
-          <w:tab w:val="left" w:pos="2748"/>
-          <w:tab w:val="left" w:pos="3664"/>
-          <w:tab w:val="left" w:pos="4580"/>
-          <w:tab w:val="left" w:pos="5496"/>
-          <w:tab w:val="left" w:pos="6412"/>
-          <w:tab w:val="left" w:pos="7328"/>
-          <w:tab w:val="left" w:pos="8244"/>
-          <w:tab w:val="left" w:pos="9160"/>
-          <w:tab w:val="left" w:pos="10076"/>
-          <w:tab w:val="left" w:pos="10992"/>
-          <w:tab w:val="left" w:pos="11908"/>
-          <w:tab w:val="left" w:pos="12824"/>
-          <w:tab w:val="left" w:pos="13740"/>
-          <w:tab w:val="left" w:pos="14656"/>
-        </w:tabs>
-        <w:spacing w:after="0" w:line="240" w:lineRule="auto"/>
-        <w:rPr>
-          <w:rFonts w:ascii="Courier New" w:eastAsia="Times New Roman" w:hAnsi="Courier New" w:cs="Courier New"/>
-          <w:sz w:val="20"/>
-          <w:szCs w:val="20"/>
-          <w:lang w:eastAsia="en-IN"/>
-        </w:rPr>
-      </w:pPr>
-      <w:r>
-        <w:rPr>
-          <w:rFonts w:ascii="Courier New" w:eastAsia="Times New Roman" w:hAnsi="Courier New" w:cs="Courier New"/>
-          <w:sz w:val="20"/>
-          <w:szCs w:val="20"/>
-          <w:lang w:eastAsia="en-IN"/>
-        </w:rPr>
-        <w:t>## 4 2013     1   1      544            545        -1     1004           1022</w:t>
-      </w:r>
-    </w:p>
-    <w:p>
-      <w:pPr>
-        <w:tabs>
-          <w:tab w:val="left" w:pos="916"/>
-          <w:tab w:val="left" w:pos="1832"/>
-          <w:tab w:val="left" w:pos="2748"/>
-          <w:tab w:val="left" w:pos="3664"/>
-          <w:tab w:val="left" w:pos="4580"/>
-          <w:tab w:val="left" w:pos="5496"/>
-          <w:tab w:val="left" w:pos="6412"/>
-          <w:tab w:val="left" w:pos="7328"/>
-          <w:tab w:val="left" w:pos="8244"/>
-          <w:tab w:val="left" w:pos="9160"/>
-          <w:tab w:val="left" w:pos="10076"/>
-          <w:tab w:val="left" w:pos="10992"/>
-          <w:tab w:val="left" w:pos="11908"/>
-          <w:tab w:val="left" w:pos="12824"/>
-          <w:tab w:val="left" w:pos="13740"/>
-          <w:tab w:val="left" w:pos="14656"/>
-        </w:tabs>
-        <w:spacing w:after="0" w:line="240" w:lineRule="auto"/>
-        <w:rPr>
-          <w:rFonts w:ascii="Courier New" w:eastAsia="Times New Roman" w:hAnsi="Courier New" w:cs="Courier New"/>
-          <w:sz w:val="20"/>
-          <w:szCs w:val="20"/>
-          <w:lang w:eastAsia="en-IN"/>
-        </w:rPr>
-      </w:pPr>
-      <w:r>
-        <w:rPr>
-          <w:rFonts w:ascii="Courier New" w:eastAsia="Times New Roman" w:hAnsi="Courier New" w:cs="Courier New"/>
-          <w:sz w:val="20"/>
-          <w:szCs w:val="20"/>
-          <w:lang w:eastAsia="en-IN"/>
-        </w:rPr>
-        <w:t>## 5 2013     1   1      554            600        -6      812            837</w:t>
-      </w:r>
-    </w:p>
-    <w:p>
-      <w:pPr>
-        <w:tabs>
-          <w:tab w:val="left" w:pos="916"/>
-          <w:tab w:val="left" w:pos="1832"/>
-          <w:tab w:val="left" w:pos="2748"/>
-          <w:tab w:val="left" w:pos="3664"/>
-          <w:tab w:val="left" w:pos="4580"/>
-          <w:tab w:val="left" w:pos="5496"/>
-          <w:tab w:val="left" w:pos="6412"/>
-          <w:tab w:val="left" w:pos="7328"/>
-          <w:tab w:val="left" w:pos="8244"/>
-          <w:tab w:val="left" w:pos="9160"/>
-          <w:tab w:val="left" w:pos="10076"/>
-          <w:tab w:val="left" w:pos="10992"/>
-          <w:tab w:val="left" w:pos="11908"/>
-          <w:tab w:val="left" w:pos="12824"/>
-          <w:tab w:val="left" w:pos="13740"/>
-          <w:tab w:val="left" w:pos="14656"/>
-        </w:tabs>
-        <w:spacing w:after="0" w:line="240" w:lineRule="auto"/>
-        <w:rPr>
-          <w:rFonts w:ascii="Courier New" w:eastAsia="Times New Roman" w:hAnsi="Courier New" w:cs="Courier New"/>
-          <w:sz w:val="20"/>
-          <w:szCs w:val="20"/>
-          <w:lang w:eastAsia="en-IN"/>
-        </w:rPr>
-      </w:pPr>
-      <w:r>
-        <w:rPr>
-          <w:rFonts w:ascii="Courier New" w:eastAsia="Times New Roman" w:hAnsi="Courier New" w:cs="Courier New"/>
-          <w:sz w:val="20"/>
-          <w:szCs w:val="20"/>
-          <w:lang w:eastAsia="en-IN"/>
-        </w:rPr>
-        <w:t>## 6 2013     1   1      554            558        -4      740            728</w:t>
-      </w:r>
-    </w:p>
-    <w:p>
-      <w:pPr>
-        <w:tabs>
-          <w:tab w:val="left" w:pos="916"/>
-          <w:tab w:val="left" w:pos="1832"/>
-          <w:tab w:val="left" w:pos="2748"/>
-          <w:tab w:val="left" w:pos="3664"/>
-          <w:tab w:val="left" w:pos="4580"/>
-          <w:tab w:val="left" w:pos="5496"/>
-          <w:tab w:val="left" w:pos="6412"/>
-          <w:tab w:val="left" w:pos="7328"/>
-          <w:tab w:val="left" w:pos="8244"/>
-          <w:tab w:val="left" w:pos="9160"/>
-          <w:tab w:val="left" w:pos="10076"/>
-          <w:tab w:val="left" w:pos="10992"/>
-          <w:tab w:val="left" w:pos="11908"/>
-          <w:tab w:val="left" w:pos="12824"/>
-          <w:tab w:val="left" w:pos="13740"/>
-          <w:tab w:val="left" w:pos="14656"/>
-        </w:tabs>
-        <w:spacing w:after="0" w:line="240" w:lineRule="auto"/>
-        <w:rPr>
-          <w:rFonts w:ascii="Courier New" w:eastAsia="Times New Roman" w:hAnsi="Courier New" w:cs="Courier New"/>
-          <w:sz w:val="20"/>
-          <w:szCs w:val="20"/>
-          <w:lang w:eastAsia="en-IN"/>
-        </w:rPr>
-      </w:pPr>
-      <w:r>
-        <w:rPr>
-          <w:rFonts w:ascii="Courier New" w:eastAsia="Times New Roman" w:hAnsi="Courier New" w:cs="Courier New"/>
-          <w:sz w:val="20"/>
-          <w:szCs w:val="20"/>
-          <w:lang w:eastAsia="en-IN"/>
-        </w:rPr>
-        <w:t>##   arr_delay carrier flight tailnum origin dest air_time distance hour</w:t>
-      </w:r>
-    </w:p>
-    <w:p>
-      <w:pPr>
-        <w:tabs>
-          <w:tab w:val="left" w:pos="916"/>
-          <w:tab w:val="left" w:pos="1832"/>
-          <w:tab w:val="left" w:pos="2748"/>
-          <w:tab w:val="left" w:pos="3664"/>
-          <w:tab w:val="left" w:pos="4580"/>
-          <w:tab w:val="left" w:pos="5496"/>
-          <w:tab w:val="left" w:pos="6412"/>
-          <w:tab w:val="left" w:pos="7328"/>
-          <w:tab w:val="left" w:pos="8244"/>
-          <w:tab w:val="left" w:pos="9160"/>
-          <w:tab w:val="left" w:pos="10076"/>
-          <w:tab w:val="left" w:pos="10992"/>
-          <w:tab w:val="left" w:pos="11908"/>
-          <w:tab w:val="left" w:pos="12824"/>
-          <w:tab w:val="left" w:pos="13740"/>
-          <w:tab w:val="left" w:pos="14656"/>
-        </w:tabs>
-        <w:spacing w:after="0" w:line="240" w:lineRule="auto"/>
-        <w:rPr>
-          <w:rFonts w:ascii="Courier New" w:eastAsia="Times New Roman" w:hAnsi="Courier New" w:cs="Courier New"/>
-          <w:sz w:val="20"/>
-          <w:szCs w:val="20"/>
-          <w:lang w:eastAsia="en-IN"/>
-        </w:rPr>
-      </w:pPr>
-      <w:r>
-        <w:rPr>
-          <w:rFonts w:ascii="Courier New" w:eastAsia="Times New Roman" w:hAnsi="Courier New" w:cs="Courier New"/>
-          <w:sz w:val="20"/>
-          <w:szCs w:val="20"/>
-          <w:lang w:eastAsia="en-IN"/>
-        </w:rPr>
-        <w:t>## 1        11      UA   1545  N14228    EWR  IAH      227     1400    5</w:t>
-      </w:r>
-    </w:p>
-    <w:p>
-      <w:pPr>
-        <w:tabs>
-          <w:tab w:val="left" w:pos="916"/>
-          <w:tab w:val="left" w:pos="1832"/>
-          <w:tab w:val="left" w:pos="2748"/>
-          <w:tab w:val="left" w:pos="3664"/>
-          <w:tab w:val="left" w:pos="4580"/>
-          <w:tab w:val="left" w:pos="5496"/>
-          <w:tab w:val="left" w:pos="6412"/>
-          <w:tab w:val="left" w:pos="7328"/>
-          <w:tab w:val="left" w:pos="8244"/>
-          <w:tab w:val="left" w:pos="9160"/>
-          <w:tab w:val="left" w:pos="10076"/>
-          <w:tab w:val="left" w:pos="10992"/>
-          <w:tab w:val="left" w:pos="11908"/>
-          <w:tab w:val="left" w:pos="12824"/>
-          <w:tab w:val="left" w:pos="13740"/>
-          <w:tab w:val="left" w:pos="14656"/>
-        </w:tabs>
-        <w:spacing w:after="0" w:line="240" w:lineRule="auto"/>
-        <w:rPr>
-          <w:rFonts w:ascii="Courier New" w:eastAsia="Times New Roman" w:hAnsi="Courier New" w:cs="Courier New"/>
-          <w:sz w:val="20"/>
-          <w:szCs w:val="20"/>
-          <w:lang w:eastAsia="en-IN"/>
-        </w:rPr>
-      </w:pPr>
-      <w:r>
-        <w:rPr>
-          <w:rFonts w:ascii="Courier New" w:eastAsia="Times New Roman" w:hAnsi="Courier New" w:cs="Courier New"/>
-          <w:sz w:val="20"/>
-          <w:szCs w:val="20"/>
-          <w:lang w:eastAsia="en-IN"/>
-        </w:rPr>
-        <w:t>## 2        20      UA   1714  N24211    LGA  IAH      227     1416    5</w:t>
-      </w:r>
-    </w:p>
-    <w:p>
-      <w:pPr>
-        <w:tabs>
-          <w:tab w:val="left" w:pos="916"/>
-          <w:tab w:val="left" w:pos="1832"/>
-          <w:tab w:val="left" w:pos="2748"/>
-          <w:tab w:val="left" w:pos="3664"/>
-          <w:tab w:val="left" w:pos="4580"/>
-          <w:tab w:val="left" w:pos="5496"/>
-          <w:tab w:val="left" w:pos="6412"/>
-          <w:tab w:val="left" w:pos="7328"/>
-          <w:tab w:val="left" w:pos="8244"/>
-          <w:tab w:val="left" w:pos="9160"/>
-          <w:tab w:val="left" w:pos="10076"/>
-          <w:tab w:val="left" w:pos="10992"/>
-          <w:tab w:val="left" w:pos="11908"/>
-          <w:tab w:val="left" w:pos="12824"/>
-          <w:tab w:val="left" w:pos="13740"/>
-          <w:tab w:val="left" w:pos="14656"/>
-        </w:tabs>
-        <w:spacing w:after="0" w:line="240" w:lineRule="auto"/>
-        <w:rPr>
-          <w:rFonts w:ascii="Courier New" w:eastAsia="Times New Roman" w:hAnsi="Courier New" w:cs="Courier New"/>
-          <w:sz w:val="20"/>
-          <w:szCs w:val="20"/>
-          <w:lang w:eastAsia="en-IN"/>
-        </w:rPr>
-      </w:pPr>
-      <w:r>
-        <w:rPr>
-          <w:rFonts w:ascii="Courier New" w:eastAsia="Times New Roman" w:hAnsi="Courier New" w:cs="Courier New"/>
-          <w:sz w:val="20"/>
-          <w:szCs w:val="20"/>
-          <w:lang w:eastAsia="en-IN"/>
-        </w:rPr>
-        <w:t>## 3        33      AA   1141  N619AA    JFK  MIA      160     1089    5</w:t>
-      </w:r>
-    </w:p>
-    <w:p>
-      <w:pPr>
-        <w:tabs>
-          <w:tab w:val="left" w:pos="916"/>
-          <w:tab w:val="left" w:pos="1832"/>
-          <w:tab w:val="left" w:pos="2748"/>
-          <w:tab w:val="left" w:pos="3664"/>
-          <w:tab w:val="left" w:pos="4580"/>
-          <w:tab w:val="left" w:pos="5496"/>
-          <w:tab w:val="left" w:pos="6412"/>
-          <w:tab w:val="left" w:pos="7328"/>
-          <w:tab w:val="left" w:pos="8244"/>
-          <w:tab w:val="left" w:pos="9160"/>
-          <w:tab w:val="left" w:pos="10076"/>
-          <w:tab w:val="left" w:pos="10992"/>
-          <w:tab w:val="left" w:pos="11908"/>
-          <w:tab w:val="left" w:pos="12824"/>
-          <w:tab w:val="left" w:pos="13740"/>
-          <w:tab w:val="left" w:pos="14656"/>
-        </w:tabs>
-        <w:spacing w:after="0" w:line="240" w:lineRule="auto"/>
-        <w:rPr>
-          <w:rFonts w:ascii="Courier New" w:eastAsia="Times New Roman" w:hAnsi="Courier New" w:cs="Courier New"/>
-          <w:sz w:val="20"/>
-          <w:szCs w:val="20"/>
-          <w:lang w:eastAsia="en-IN"/>
-        </w:rPr>
-      </w:pPr>
-      <w:r>
-        <w:rPr>
-          <w:rFonts w:ascii="Courier New" w:eastAsia="Times New Roman" w:hAnsi="Courier New" w:cs="Courier New"/>
-          <w:sz w:val="20"/>
-          <w:szCs w:val="20"/>
-          <w:lang w:eastAsia="en-IN"/>
-        </w:rPr>
-        <w:t>## 4       -18      B6    725  N804JB    JFK  BQN      183     1576    5</w:t>
-      </w:r>
-    </w:p>
-    <w:p>
-      <w:pPr>
-        <w:tabs>
-          <w:tab w:val="left" w:pos="916"/>
-          <w:tab w:val="left" w:pos="1832"/>
-          <w:tab w:val="left" w:pos="2748"/>
-          <w:tab w:val="left" w:pos="3664"/>
-          <w:tab w:val="left" w:pos="4580"/>
-          <w:tab w:val="left" w:pos="5496"/>
-          <w:tab w:val="left" w:pos="6412"/>
-          <w:tab w:val="left" w:pos="7328"/>
-          <w:tab w:val="left" w:pos="8244"/>
-          <w:tab w:val="left" w:pos="9160"/>
-          <w:tab w:val="left" w:pos="10076"/>
-          <w:tab w:val="left" w:pos="10992"/>
-          <w:tab w:val="left" w:pos="11908"/>
-          <w:tab w:val="left" w:pos="12824"/>
-          <w:tab w:val="left" w:pos="13740"/>
-          <w:tab w:val="left" w:pos="14656"/>
-        </w:tabs>
-        <w:spacing w:after="0" w:line="240" w:lineRule="auto"/>
-        <w:rPr>
-          <w:rFonts w:ascii="Courier New" w:eastAsia="Times New Roman" w:hAnsi="Courier New" w:cs="Courier New"/>
-          <w:sz w:val="20"/>
-          <w:szCs w:val="20"/>
-          <w:lang w:eastAsia="en-IN"/>
-        </w:rPr>
-      </w:pPr>
-      <w:r>
-        <w:rPr>
-          <w:rFonts w:ascii="Courier New" w:eastAsia="Times New Roman" w:hAnsi="Courier New" w:cs="Courier New"/>
-          <w:sz w:val="20"/>
-          <w:szCs w:val="20"/>
-          <w:lang w:eastAsia="en-IN"/>
-        </w:rPr>
-        <w:t>## 5       -25      DL    461  N668DN    LGA  ATL      116      762    6</w:t>
-      </w:r>
-    </w:p>
-    <w:p>
-      <w:pPr>
-        <w:tabs>
-          <w:tab w:val="left" w:pos="916"/>
-          <w:tab w:val="left" w:pos="1832"/>
-          <w:tab w:val="left" w:pos="2748"/>
-          <w:tab w:val="left" w:pos="3664"/>
-          <w:tab w:val="left" w:pos="4580"/>
-          <w:tab w:val="left" w:pos="5496"/>
-          <w:tab w:val="left" w:pos="6412"/>
-          <w:tab w:val="left" w:pos="7328"/>
-          <w:tab w:val="left" w:pos="8244"/>
-          <w:tab w:val="left" w:pos="9160"/>
-          <w:tab w:val="left" w:pos="10076"/>
-          <w:tab w:val="left" w:pos="10992"/>
-          <w:tab w:val="left" w:pos="11908"/>
-          <w:tab w:val="left" w:pos="12824"/>
-          <w:tab w:val="left" w:pos="13740"/>
-          <w:tab w:val="left" w:pos="14656"/>
-        </w:tabs>
-        <w:spacing w:after="0" w:line="240" w:lineRule="auto"/>
-        <w:rPr>
-          <w:rFonts w:ascii="Courier New" w:eastAsia="Times New Roman" w:hAnsi="Courier New" w:cs="Courier New"/>
-          <w:sz w:val="20"/>
-          <w:szCs w:val="20"/>
-          <w:lang w:eastAsia="en-IN"/>
-        </w:rPr>
-      </w:pPr>
-      <w:r>
-        <w:rPr>
-          <w:rFonts w:ascii="Courier New" w:eastAsia="Times New Roman" w:hAnsi="Courier New" w:cs="Courier New"/>
-          <w:sz w:val="20"/>
-          <w:szCs w:val="20"/>
-          <w:lang w:eastAsia="en-IN"/>
-        </w:rPr>
-        <w:t>## 6        12      UA   1696  N39463    EWR  ORD      150      719    5</w:t>
-      </w:r>
-    </w:p>
-    <w:p>
-      <w:pPr>
-        <w:tabs>
-          <w:tab w:val="left" w:pos="916"/>
-          <w:tab w:val="left" w:pos="1832"/>
-          <w:tab w:val="left" w:pos="2748"/>
-          <w:tab w:val="left" w:pos="3664"/>
-          <w:tab w:val="left" w:pos="4580"/>
-          <w:tab w:val="left" w:pos="5496"/>
-          <w:tab w:val="left" w:pos="6412"/>
-          <w:tab w:val="left" w:pos="7328"/>
-          <w:tab w:val="left" w:pos="8244"/>
-          <w:tab w:val="left" w:pos="9160"/>
-          <w:tab w:val="left" w:pos="10076"/>
-          <w:tab w:val="left" w:pos="10992"/>
-          <w:tab w:val="left" w:pos="11908"/>
-          <w:tab w:val="left" w:pos="12824"/>
-          <w:tab w:val="left" w:pos="13740"/>
-          <w:tab w:val="left" w:pos="14656"/>
-        </w:tabs>
-        <w:spacing w:after="0" w:line="240" w:lineRule="auto"/>
-        <w:rPr>
-          <w:rFonts w:ascii="Courier New" w:eastAsia="Times New Roman" w:hAnsi="Courier New" w:cs="Courier New"/>
-          <w:sz w:val="20"/>
-          <w:szCs w:val="20"/>
-          <w:lang w:eastAsia="en-IN"/>
-        </w:rPr>
-      </w:pPr>
-      <w:r>
-        <w:rPr>
-          <w:rFonts w:ascii="Courier New" w:eastAsia="Times New Roman" w:hAnsi="Courier New" w:cs="Courier New"/>
-          <w:sz w:val="20"/>
-          <w:szCs w:val="20"/>
-          <w:lang w:eastAsia="en-IN"/>
-        </w:rPr>
-        <w:t>##   minute           time_hour</w:t>
-      </w:r>
-    </w:p>
-    <w:p>
-      <w:pPr>
-        <w:tabs>
-          <w:tab w:val="left" w:pos="916"/>
-          <w:tab w:val="left" w:pos="1832"/>
-          <w:tab w:val="left" w:pos="2748"/>
-          <w:tab w:val="left" w:pos="3664"/>
-          <w:tab w:val="left" w:pos="4580"/>
-          <w:tab w:val="left" w:pos="5496"/>
-          <w:tab w:val="left" w:pos="6412"/>
-          <w:tab w:val="left" w:pos="7328"/>
-          <w:tab w:val="left" w:pos="8244"/>
-          <w:tab w:val="left" w:pos="9160"/>
-          <w:tab w:val="left" w:pos="10076"/>
-          <w:tab w:val="left" w:pos="10992"/>
-          <w:tab w:val="left" w:pos="11908"/>
-          <w:tab w:val="left" w:pos="12824"/>
-          <w:tab w:val="left" w:pos="13740"/>
-          <w:tab w:val="left" w:pos="14656"/>
-        </w:tabs>
-        <w:spacing w:after="0" w:line="240" w:lineRule="auto"/>
-        <w:rPr>
-          <w:rFonts w:ascii="Courier New" w:eastAsia="Times New Roman" w:hAnsi="Courier New" w:cs="Courier New"/>
-          <w:sz w:val="20"/>
-          <w:szCs w:val="20"/>
-          <w:lang w:eastAsia="en-IN"/>
-        </w:rPr>
-      </w:pPr>
-      <w:r>
-        <w:rPr>
-          <w:rFonts w:ascii="Courier New" w:eastAsia="Times New Roman" w:hAnsi="Courier New" w:cs="Courier New"/>
-          <w:sz w:val="20"/>
-          <w:szCs w:val="20"/>
-          <w:lang w:eastAsia="en-IN"/>
-        </w:rPr>
         <w:t>## 1     15 2013-01-01 05:00:00</w:t>
       </w:r>
     </w:p>
@@ -2474,7 +2173,6 @@
           <w:szCs w:val="27"/>
           <w:lang w:eastAsia="en-IN"/>
         </w:rPr>
-        <w:lastRenderedPageBreak/>
         <w:t>Other join types</w:t>
       </w:r>
     </w:p>
@@ -2778,6 +2476,7 @@
           <w:szCs w:val="20"/>
           <w:lang w:eastAsia="en-IN"/>
         </w:rPr>
+        <w:lastRenderedPageBreak/>
         <w:t>by</w:t>
       </w:r>
       <w:r>
@@ -3847,445 +3546,445 @@
           <w:szCs w:val="20"/>
           <w:lang w:eastAsia="en-IN"/>
         </w:rPr>
+        <w:t>## [2] "origin, year, month, day, hour, temp, dewp, humid, wind_dir, wind_speed, wind_gust, precip, pressure, visib, time_hour"</w:t>
+      </w:r>
+    </w:p>
+    <w:p>
+      <w:pPr>
+        <w:tabs>
+          <w:tab w:val="left" w:pos="916"/>
+          <w:tab w:val="left" w:pos="1832"/>
+          <w:tab w:val="left" w:pos="2748"/>
+          <w:tab w:val="left" w:pos="3664"/>
+          <w:tab w:val="left" w:pos="4580"/>
+          <w:tab w:val="left" w:pos="5496"/>
+          <w:tab w:val="left" w:pos="6412"/>
+          <w:tab w:val="left" w:pos="7328"/>
+          <w:tab w:val="left" w:pos="8244"/>
+          <w:tab w:val="left" w:pos="9160"/>
+          <w:tab w:val="left" w:pos="10076"/>
+          <w:tab w:val="left" w:pos="10992"/>
+          <w:tab w:val="left" w:pos="11908"/>
+          <w:tab w:val="left" w:pos="12824"/>
+          <w:tab w:val="left" w:pos="13740"/>
+          <w:tab w:val="left" w:pos="14656"/>
+        </w:tabs>
+        <w:spacing w:after="0" w:line="240" w:lineRule="auto"/>
+        <w:rPr>
+          <w:rFonts w:ascii="Courier New" w:eastAsia="Times New Roman" w:hAnsi="Courier New" w:cs="Courier New"/>
+          <w:sz w:val="20"/>
+          <w:szCs w:val="20"/>
+          <w:lang w:eastAsia="en-IN"/>
+        </w:rPr>
+      </w:pPr>
+      <w:r>
+        <w:rPr>
+          <w:rFonts w:ascii="Courier New" w:eastAsia="Times New Roman" w:hAnsi="Courier New" w:cs="Courier New"/>
+          <w:sz w:val="20"/>
+          <w:szCs w:val="20"/>
+          <w:lang w:eastAsia="en-IN"/>
+        </w:rPr>
+        <w:t xml:space="preserve">## </w:t>
+      </w:r>
+    </w:p>
+    <w:p>
+      <w:pPr>
+        <w:tabs>
+          <w:tab w:val="left" w:pos="916"/>
+          <w:tab w:val="left" w:pos="1832"/>
+          <w:tab w:val="left" w:pos="2748"/>
+          <w:tab w:val="left" w:pos="3664"/>
+          <w:tab w:val="left" w:pos="4580"/>
+          <w:tab w:val="left" w:pos="5496"/>
+          <w:tab w:val="left" w:pos="6412"/>
+          <w:tab w:val="left" w:pos="7328"/>
+          <w:tab w:val="left" w:pos="8244"/>
+          <w:tab w:val="left" w:pos="9160"/>
+          <w:tab w:val="left" w:pos="10076"/>
+          <w:tab w:val="left" w:pos="10992"/>
+          <w:tab w:val="left" w:pos="11908"/>
+          <w:tab w:val="left" w:pos="12824"/>
+          <w:tab w:val="left" w:pos="13740"/>
+          <w:tab w:val="left" w:pos="14656"/>
+        </w:tabs>
+        <w:spacing w:after="0" w:line="240" w:lineRule="auto"/>
+        <w:rPr>
+          <w:rFonts w:ascii="Courier New" w:eastAsia="Times New Roman" w:hAnsi="Courier New" w:cs="Courier New"/>
+          <w:sz w:val="20"/>
+          <w:szCs w:val="20"/>
+          <w:lang w:eastAsia="en-IN"/>
+        </w:rPr>
+      </w:pPr>
+      <w:r>
+        <w:rPr>
+          <w:rFonts w:ascii="Courier New" w:eastAsia="Times New Roman" w:hAnsi="Courier New" w:cs="Courier New"/>
+          <w:sz w:val="20"/>
+          <w:szCs w:val="20"/>
+          <w:lang w:eastAsia="en-IN"/>
+        </w:rPr>
+        <w:t>## $airlines</w:t>
+      </w:r>
+    </w:p>
+    <w:p>
+      <w:pPr>
+        <w:tabs>
+          <w:tab w:val="left" w:pos="916"/>
+          <w:tab w:val="left" w:pos="1832"/>
+          <w:tab w:val="left" w:pos="2748"/>
+          <w:tab w:val="left" w:pos="3664"/>
+          <w:tab w:val="left" w:pos="4580"/>
+          <w:tab w:val="left" w:pos="5496"/>
+          <w:tab w:val="left" w:pos="6412"/>
+          <w:tab w:val="left" w:pos="7328"/>
+          <w:tab w:val="left" w:pos="8244"/>
+          <w:tab w:val="left" w:pos="9160"/>
+          <w:tab w:val="left" w:pos="10076"/>
+          <w:tab w:val="left" w:pos="10992"/>
+          <w:tab w:val="left" w:pos="11908"/>
+          <w:tab w:val="left" w:pos="12824"/>
+          <w:tab w:val="left" w:pos="13740"/>
+          <w:tab w:val="left" w:pos="14656"/>
+        </w:tabs>
+        <w:spacing w:after="0" w:line="240" w:lineRule="auto"/>
+        <w:rPr>
+          <w:rFonts w:ascii="Courier New" w:eastAsia="Times New Roman" w:hAnsi="Courier New" w:cs="Courier New"/>
+          <w:sz w:val="20"/>
+          <w:szCs w:val="20"/>
+          <w:lang w:eastAsia="en-IN"/>
+        </w:rPr>
+      </w:pPr>
+      <w:r>
+        <w:rPr>
+          <w:rFonts w:ascii="Courier New" w:eastAsia="Times New Roman" w:hAnsi="Courier New" w:cs="Courier New"/>
+          <w:sz w:val="20"/>
+          <w:szCs w:val="20"/>
+          <w:lang w:eastAsia="en-IN"/>
+        </w:rPr>
+        <w:t>## [1] "16, 2"         "carrier, name"</w:t>
+      </w:r>
+    </w:p>
+    <w:p>
+      <w:pPr>
+        <w:tabs>
+          <w:tab w:val="left" w:pos="916"/>
+          <w:tab w:val="left" w:pos="1832"/>
+          <w:tab w:val="left" w:pos="2748"/>
+          <w:tab w:val="left" w:pos="3664"/>
+          <w:tab w:val="left" w:pos="4580"/>
+          <w:tab w:val="left" w:pos="5496"/>
+          <w:tab w:val="left" w:pos="6412"/>
+          <w:tab w:val="left" w:pos="7328"/>
+          <w:tab w:val="left" w:pos="8244"/>
+          <w:tab w:val="left" w:pos="9160"/>
+          <w:tab w:val="left" w:pos="10076"/>
+          <w:tab w:val="left" w:pos="10992"/>
+          <w:tab w:val="left" w:pos="11908"/>
+          <w:tab w:val="left" w:pos="12824"/>
+          <w:tab w:val="left" w:pos="13740"/>
+          <w:tab w:val="left" w:pos="14656"/>
+        </w:tabs>
+        <w:spacing w:after="0" w:line="240" w:lineRule="auto"/>
+        <w:rPr>
+          <w:rFonts w:ascii="Courier New" w:eastAsia="Times New Roman" w:hAnsi="Courier New" w:cs="Courier New"/>
+          <w:sz w:val="20"/>
+          <w:szCs w:val="20"/>
+          <w:lang w:eastAsia="en-IN"/>
+        </w:rPr>
+      </w:pPr>
+      <w:r>
+        <w:rPr>
+          <w:rFonts w:ascii="Courier New" w:eastAsia="Times New Roman" w:hAnsi="Courier New" w:cs="Courier New"/>
+          <w:sz w:val="20"/>
+          <w:szCs w:val="20"/>
+          <w:lang w:eastAsia="en-IN"/>
+        </w:rPr>
+        <w:t xml:space="preserve">## </w:t>
+      </w:r>
+    </w:p>
+    <w:p>
+      <w:pPr>
+        <w:tabs>
+          <w:tab w:val="left" w:pos="916"/>
+          <w:tab w:val="left" w:pos="1832"/>
+          <w:tab w:val="left" w:pos="2748"/>
+          <w:tab w:val="left" w:pos="3664"/>
+          <w:tab w:val="left" w:pos="4580"/>
+          <w:tab w:val="left" w:pos="5496"/>
+          <w:tab w:val="left" w:pos="6412"/>
+          <w:tab w:val="left" w:pos="7328"/>
+          <w:tab w:val="left" w:pos="8244"/>
+          <w:tab w:val="left" w:pos="9160"/>
+          <w:tab w:val="left" w:pos="10076"/>
+          <w:tab w:val="left" w:pos="10992"/>
+          <w:tab w:val="left" w:pos="11908"/>
+          <w:tab w:val="left" w:pos="12824"/>
+          <w:tab w:val="left" w:pos="13740"/>
+          <w:tab w:val="left" w:pos="14656"/>
+        </w:tabs>
+        <w:spacing w:after="0" w:line="240" w:lineRule="auto"/>
+        <w:rPr>
+          <w:rFonts w:ascii="Courier New" w:eastAsia="Times New Roman" w:hAnsi="Courier New" w:cs="Courier New"/>
+          <w:sz w:val="20"/>
+          <w:szCs w:val="20"/>
+          <w:lang w:eastAsia="en-IN"/>
+        </w:rPr>
+      </w:pPr>
+      <w:r>
+        <w:rPr>
+          <w:rFonts w:ascii="Courier New" w:eastAsia="Times New Roman" w:hAnsi="Courier New" w:cs="Courier New"/>
+          <w:sz w:val="20"/>
+          <w:szCs w:val="20"/>
+          <w:lang w:eastAsia="en-IN"/>
+        </w:rPr>
+        <w:t>## $airports</w:t>
+      </w:r>
+    </w:p>
+    <w:p>
+      <w:pPr>
+        <w:tabs>
+          <w:tab w:val="left" w:pos="916"/>
+          <w:tab w:val="left" w:pos="1832"/>
+          <w:tab w:val="left" w:pos="2748"/>
+          <w:tab w:val="left" w:pos="3664"/>
+          <w:tab w:val="left" w:pos="4580"/>
+          <w:tab w:val="left" w:pos="5496"/>
+          <w:tab w:val="left" w:pos="6412"/>
+          <w:tab w:val="left" w:pos="7328"/>
+          <w:tab w:val="left" w:pos="8244"/>
+          <w:tab w:val="left" w:pos="9160"/>
+          <w:tab w:val="left" w:pos="10076"/>
+          <w:tab w:val="left" w:pos="10992"/>
+          <w:tab w:val="left" w:pos="11908"/>
+          <w:tab w:val="left" w:pos="12824"/>
+          <w:tab w:val="left" w:pos="13740"/>
+          <w:tab w:val="left" w:pos="14656"/>
+        </w:tabs>
+        <w:spacing w:after="0" w:line="240" w:lineRule="auto"/>
+        <w:rPr>
+          <w:rFonts w:ascii="Courier New" w:eastAsia="Times New Roman" w:hAnsi="Courier New" w:cs="Courier New"/>
+          <w:sz w:val="20"/>
+          <w:szCs w:val="20"/>
+          <w:lang w:eastAsia="en-IN"/>
+        </w:rPr>
+      </w:pPr>
+      <w:r>
+        <w:rPr>
+          <w:rFonts w:ascii="Courier New" w:eastAsia="Times New Roman" w:hAnsi="Courier New" w:cs="Courier New"/>
+          <w:sz w:val="20"/>
+          <w:szCs w:val="20"/>
+          <w:lang w:eastAsia="en-IN"/>
+        </w:rPr>
+        <w:t xml:space="preserve">## [1] "1458, 8"                                           </w:t>
+      </w:r>
+    </w:p>
+    <w:p>
+      <w:pPr>
+        <w:tabs>
+          <w:tab w:val="left" w:pos="916"/>
+          <w:tab w:val="left" w:pos="1832"/>
+          <w:tab w:val="left" w:pos="2748"/>
+          <w:tab w:val="left" w:pos="3664"/>
+          <w:tab w:val="left" w:pos="4580"/>
+          <w:tab w:val="left" w:pos="5496"/>
+          <w:tab w:val="left" w:pos="6412"/>
+          <w:tab w:val="left" w:pos="7328"/>
+          <w:tab w:val="left" w:pos="8244"/>
+          <w:tab w:val="left" w:pos="9160"/>
+          <w:tab w:val="left" w:pos="10076"/>
+          <w:tab w:val="left" w:pos="10992"/>
+          <w:tab w:val="left" w:pos="11908"/>
+          <w:tab w:val="left" w:pos="12824"/>
+          <w:tab w:val="left" w:pos="13740"/>
+          <w:tab w:val="left" w:pos="14656"/>
+        </w:tabs>
+        <w:spacing w:after="0" w:line="240" w:lineRule="auto"/>
+        <w:rPr>
+          <w:rFonts w:ascii="Courier New" w:eastAsia="Times New Roman" w:hAnsi="Courier New" w:cs="Courier New"/>
+          <w:sz w:val="20"/>
+          <w:szCs w:val="20"/>
+          <w:lang w:eastAsia="en-IN"/>
+        </w:rPr>
+      </w:pPr>
+      <w:r>
+        <w:rPr>
+          <w:rFonts w:ascii="Courier New" w:eastAsia="Times New Roman" w:hAnsi="Courier New" w:cs="Courier New"/>
+          <w:sz w:val="20"/>
+          <w:szCs w:val="20"/>
+          <w:lang w:eastAsia="en-IN"/>
+        </w:rPr>
+        <w:t>## [2] "origin, airportname, lat, lon, alt, tz, dst, tzone"</w:t>
+      </w:r>
+    </w:p>
+    <w:p>
+      <w:pPr>
+        <w:tabs>
+          <w:tab w:val="left" w:pos="916"/>
+          <w:tab w:val="left" w:pos="1832"/>
+          <w:tab w:val="left" w:pos="2748"/>
+          <w:tab w:val="left" w:pos="3664"/>
+          <w:tab w:val="left" w:pos="4580"/>
+          <w:tab w:val="left" w:pos="5496"/>
+          <w:tab w:val="left" w:pos="6412"/>
+          <w:tab w:val="left" w:pos="7328"/>
+          <w:tab w:val="left" w:pos="8244"/>
+          <w:tab w:val="left" w:pos="9160"/>
+          <w:tab w:val="left" w:pos="10076"/>
+          <w:tab w:val="left" w:pos="10992"/>
+          <w:tab w:val="left" w:pos="11908"/>
+          <w:tab w:val="left" w:pos="12824"/>
+          <w:tab w:val="left" w:pos="13740"/>
+          <w:tab w:val="left" w:pos="14656"/>
+        </w:tabs>
+        <w:spacing w:after="0" w:line="240" w:lineRule="auto"/>
+        <w:rPr>
+          <w:rFonts w:ascii="Courier New" w:eastAsia="Times New Roman" w:hAnsi="Courier New" w:cs="Courier New"/>
+          <w:sz w:val="20"/>
+          <w:szCs w:val="20"/>
+          <w:lang w:eastAsia="en-IN"/>
+        </w:rPr>
+      </w:pPr>
+      <w:r>
+        <w:rPr>
+          <w:rFonts w:ascii="Courier New" w:eastAsia="Times New Roman" w:hAnsi="Courier New" w:cs="Courier New"/>
+          <w:sz w:val="20"/>
+          <w:szCs w:val="20"/>
+          <w:lang w:eastAsia="en-IN"/>
+        </w:rPr>
+        <w:t xml:space="preserve">## </w:t>
+      </w:r>
+    </w:p>
+    <w:p>
+      <w:pPr>
+        <w:tabs>
+          <w:tab w:val="left" w:pos="916"/>
+          <w:tab w:val="left" w:pos="1832"/>
+          <w:tab w:val="left" w:pos="2748"/>
+          <w:tab w:val="left" w:pos="3664"/>
+          <w:tab w:val="left" w:pos="4580"/>
+          <w:tab w:val="left" w:pos="5496"/>
+          <w:tab w:val="left" w:pos="6412"/>
+          <w:tab w:val="left" w:pos="7328"/>
+          <w:tab w:val="left" w:pos="8244"/>
+          <w:tab w:val="left" w:pos="9160"/>
+          <w:tab w:val="left" w:pos="10076"/>
+          <w:tab w:val="left" w:pos="10992"/>
+          <w:tab w:val="left" w:pos="11908"/>
+          <w:tab w:val="left" w:pos="12824"/>
+          <w:tab w:val="left" w:pos="13740"/>
+          <w:tab w:val="left" w:pos="14656"/>
+        </w:tabs>
+        <w:spacing w:after="0" w:line="240" w:lineRule="auto"/>
+        <w:rPr>
+          <w:rFonts w:ascii="Courier New" w:eastAsia="Times New Roman" w:hAnsi="Courier New" w:cs="Courier New"/>
+          <w:sz w:val="20"/>
+          <w:szCs w:val="20"/>
+          <w:lang w:eastAsia="en-IN"/>
+        </w:rPr>
+      </w:pPr>
+      <w:r>
+        <w:rPr>
+          <w:rFonts w:ascii="Courier New" w:eastAsia="Times New Roman" w:hAnsi="Courier New" w:cs="Courier New"/>
+          <w:sz w:val="20"/>
+          <w:szCs w:val="20"/>
+          <w:lang w:eastAsia="en-IN"/>
+        </w:rPr>
+        <w:t>## $planes</w:t>
+      </w:r>
+    </w:p>
+    <w:p>
+      <w:pPr>
+        <w:tabs>
+          <w:tab w:val="left" w:pos="916"/>
+          <w:tab w:val="left" w:pos="1832"/>
+          <w:tab w:val="left" w:pos="2748"/>
+          <w:tab w:val="left" w:pos="3664"/>
+          <w:tab w:val="left" w:pos="4580"/>
+          <w:tab w:val="left" w:pos="5496"/>
+          <w:tab w:val="left" w:pos="6412"/>
+          <w:tab w:val="left" w:pos="7328"/>
+          <w:tab w:val="left" w:pos="8244"/>
+          <w:tab w:val="left" w:pos="9160"/>
+          <w:tab w:val="left" w:pos="10076"/>
+          <w:tab w:val="left" w:pos="10992"/>
+          <w:tab w:val="left" w:pos="11908"/>
+          <w:tab w:val="left" w:pos="12824"/>
+          <w:tab w:val="left" w:pos="13740"/>
+          <w:tab w:val="left" w:pos="14656"/>
+        </w:tabs>
+        <w:spacing w:after="0" w:line="240" w:lineRule="auto"/>
+        <w:rPr>
+          <w:rFonts w:ascii="Courier New" w:eastAsia="Times New Roman" w:hAnsi="Courier New" w:cs="Courier New"/>
+          <w:sz w:val="20"/>
+          <w:szCs w:val="20"/>
+          <w:lang w:eastAsia="en-IN"/>
+        </w:rPr>
+      </w:pPr>
+      <w:r>
+        <w:rPr>
+          <w:rFonts w:ascii="Courier New" w:eastAsia="Times New Roman" w:hAnsi="Courier New" w:cs="Courier New"/>
+          <w:sz w:val="20"/>
+          <w:szCs w:val="20"/>
+          <w:lang w:eastAsia="en-IN"/>
+        </w:rPr>
+        <w:t xml:space="preserve">## [1] "3322, 9"                                                                            </w:t>
+      </w:r>
+    </w:p>
+    <w:p>
+      <w:pPr>
+        <w:tabs>
+          <w:tab w:val="left" w:pos="916"/>
+          <w:tab w:val="left" w:pos="1832"/>
+          <w:tab w:val="left" w:pos="2748"/>
+          <w:tab w:val="left" w:pos="3664"/>
+          <w:tab w:val="left" w:pos="4580"/>
+          <w:tab w:val="left" w:pos="5496"/>
+          <w:tab w:val="left" w:pos="6412"/>
+          <w:tab w:val="left" w:pos="7328"/>
+          <w:tab w:val="left" w:pos="8244"/>
+          <w:tab w:val="left" w:pos="9160"/>
+          <w:tab w:val="left" w:pos="10076"/>
+          <w:tab w:val="left" w:pos="10992"/>
+          <w:tab w:val="left" w:pos="11908"/>
+          <w:tab w:val="left" w:pos="12824"/>
+          <w:tab w:val="left" w:pos="13740"/>
+          <w:tab w:val="left" w:pos="14656"/>
+        </w:tabs>
+        <w:spacing w:after="0" w:line="240" w:lineRule="auto"/>
+        <w:rPr>
+          <w:rFonts w:ascii="Courier New" w:eastAsia="Times New Roman" w:hAnsi="Courier New" w:cs="Courier New"/>
+          <w:sz w:val="20"/>
+          <w:szCs w:val="20"/>
+          <w:lang w:eastAsia="en-IN"/>
+        </w:rPr>
+      </w:pPr>
+      <w:r>
+        <w:rPr>
+          <w:rFonts w:ascii="Courier New" w:eastAsia="Times New Roman" w:hAnsi="Courier New" w:cs="Courier New"/>
+          <w:sz w:val="20"/>
+          <w:szCs w:val="20"/>
+          <w:lang w:eastAsia="en-IN"/>
+        </w:rPr>
+        <w:t>## [2] "tailnum, yearmanufactured, type, manufacturer, model, engines, seats, speed, engine"</w:t>
+      </w:r>
+    </w:p>
+    <w:p>
+      <w:pPr>
+        <w:spacing w:before="100" w:beforeAutospacing="1" w:after="100" w:afterAutospacing="1" w:line="240" w:lineRule="auto"/>
+        <w:rPr>
+          <w:rFonts w:ascii="Times New Roman" w:eastAsia="Times New Roman" w:hAnsi="Times New Roman" w:cs="Times New Roman"/>
+          <w:sz w:val="20"/>
+          <w:szCs w:val="20"/>
+          <w:lang w:eastAsia="en-IN"/>
+        </w:rPr>
+      </w:pPr>
+      <w:r>
+        <w:rPr>
+          <w:rFonts w:ascii="Times New Roman" w:eastAsia="Times New Roman" w:hAnsi="Times New Roman" w:cs="Times New Roman"/>
+          <w:sz w:val="20"/>
+          <w:szCs w:val="20"/>
+          <w:lang w:eastAsia="en-IN"/>
+        </w:rPr>
         <w:lastRenderedPageBreak/>
-        <w:t>## [2] "origin, year, month, day, hour, temp, dewp, humid, wind_dir, wind_speed, wind_gust, precip, pressure, visib, time_hour"</w:t>
-      </w:r>
-    </w:p>
-    <w:p>
-      <w:pPr>
-        <w:tabs>
-          <w:tab w:val="left" w:pos="916"/>
-          <w:tab w:val="left" w:pos="1832"/>
-          <w:tab w:val="left" w:pos="2748"/>
-          <w:tab w:val="left" w:pos="3664"/>
-          <w:tab w:val="left" w:pos="4580"/>
-          <w:tab w:val="left" w:pos="5496"/>
-          <w:tab w:val="left" w:pos="6412"/>
-          <w:tab w:val="left" w:pos="7328"/>
-          <w:tab w:val="left" w:pos="8244"/>
-          <w:tab w:val="left" w:pos="9160"/>
-          <w:tab w:val="left" w:pos="10076"/>
-          <w:tab w:val="left" w:pos="10992"/>
-          <w:tab w:val="left" w:pos="11908"/>
-          <w:tab w:val="left" w:pos="12824"/>
-          <w:tab w:val="left" w:pos="13740"/>
-          <w:tab w:val="left" w:pos="14656"/>
-        </w:tabs>
-        <w:spacing w:after="0" w:line="240" w:lineRule="auto"/>
-        <w:rPr>
-          <w:rFonts w:ascii="Courier New" w:eastAsia="Times New Roman" w:hAnsi="Courier New" w:cs="Courier New"/>
-          <w:sz w:val="20"/>
-          <w:szCs w:val="20"/>
-          <w:lang w:eastAsia="en-IN"/>
-        </w:rPr>
-      </w:pPr>
-      <w:r>
-        <w:rPr>
-          <w:rFonts w:ascii="Courier New" w:eastAsia="Times New Roman" w:hAnsi="Courier New" w:cs="Courier New"/>
-          <w:sz w:val="20"/>
-          <w:szCs w:val="20"/>
-          <w:lang w:eastAsia="en-IN"/>
-        </w:rPr>
-        <w:t xml:space="preserve">## </w:t>
-      </w:r>
-    </w:p>
-    <w:p>
-      <w:pPr>
-        <w:tabs>
-          <w:tab w:val="left" w:pos="916"/>
-          <w:tab w:val="left" w:pos="1832"/>
-          <w:tab w:val="left" w:pos="2748"/>
-          <w:tab w:val="left" w:pos="3664"/>
-          <w:tab w:val="left" w:pos="4580"/>
-          <w:tab w:val="left" w:pos="5496"/>
-          <w:tab w:val="left" w:pos="6412"/>
-          <w:tab w:val="left" w:pos="7328"/>
-          <w:tab w:val="left" w:pos="8244"/>
-          <w:tab w:val="left" w:pos="9160"/>
-          <w:tab w:val="left" w:pos="10076"/>
-          <w:tab w:val="left" w:pos="10992"/>
-          <w:tab w:val="left" w:pos="11908"/>
-          <w:tab w:val="left" w:pos="12824"/>
-          <w:tab w:val="left" w:pos="13740"/>
-          <w:tab w:val="left" w:pos="14656"/>
-        </w:tabs>
-        <w:spacing w:after="0" w:line="240" w:lineRule="auto"/>
-        <w:rPr>
-          <w:rFonts w:ascii="Courier New" w:eastAsia="Times New Roman" w:hAnsi="Courier New" w:cs="Courier New"/>
-          <w:sz w:val="20"/>
-          <w:szCs w:val="20"/>
-          <w:lang w:eastAsia="en-IN"/>
-        </w:rPr>
-      </w:pPr>
-      <w:r>
-        <w:rPr>
-          <w:rFonts w:ascii="Courier New" w:eastAsia="Times New Roman" w:hAnsi="Courier New" w:cs="Courier New"/>
-          <w:sz w:val="20"/>
-          <w:szCs w:val="20"/>
-          <w:lang w:eastAsia="en-IN"/>
-        </w:rPr>
-        <w:t>## $airlines</w:t>
-      </w:r>
-    </w:p>
-    <w:p>
-      <w:pPr>
-        <w:tabs>
-          <w:tab w:val="left" w:pos="916"/>
-          <w:tab w:val="left" w:pos="1832"/>
-          <w:tab w:val="left" w:pos="2748"/>
-          <w:tab w:val="left" w:pos="3664"/>
-          <w:tab w:val="left" w:pos="4580"/>
-          <w:tab w:val="left" w:pos="5496"/>
-          <w:tab w:val="left" w:pos="6412"/>
-          <w:tab w:val="left" w:pos="7328"/>
-          <w:tab w:val="left" w:pos="8244"/>
-          <w:tab w:val="left" w:pos="9160"/>
-          <w:tab w:val="left" w:pos="10076"/>
-          <w:tab w:val="left" w:pos="10992"/>
-          <w:tab w:val="left" w:pos="11908"/>
-          <w:tab w:val="left" w:pos="12824"/>
-          <w:tab w:val="left" w:pos="13740"/>
-          <w:tab w:val="left" w:pos="14656"/>
-        </w:tabs>
-        <w:spacing w:after="0" w:line="240" w:lineRule="auto"/>
-        <w:rPr>
-          <w:rFonts w:ascii="Courier New" w:eastAsia="Times New Roman" w:hAnsi="Courier New" w:cs="Courier New"/>
-          <w:sz w:val="20"/>
-          <w:szCs w:val="20"/>
-          <w:lang w:eastAsia="en-IN"/>
-        </w:rPr>
-      </w:pPr>
-      <w:r>
-        <w:rPr>
-          <w:rFonts w:ascii="Courier New" w:eastAsia="Times New Roman" w:hAnsi="Courier New" w:cs="Courier New"/>
-          <w:sz w:val="20"/>
-          <w:szCs w:val="20"/>
-          <w:lang w:eastAsia="en-IN"/>
-        </w:rPr>
-        <w:t>## [1] "16, 2"         "carrier, name"</w:t>
-      </w:r>
-    </w:p>
-    <w:p>
-      <w:pPr>
-        <w:tabs>
-          <w:tab w:val="left" w:pos="916"/>
-          <w:tab w:val="left" w:pos="1832"/>
-          <w:tab w:val="left" w:pos="2748"/>
-          <w:tab w:val="left" w:pos="3664"/>
-          <w:tab w:val="left" w:pos="4580"/>
-          <w:tab w:val="left" w:pos="5496"/>
-          <w:tab w:val="left" w:pos="6412"/>
-          <w:tab w:val="left" w:pos="7328"/>
-          <w:tab w:val="left" w:pos="8244"/>
-          <w:tab w:val="left" w:pos="9160"/>
-          <w:tab w:val="left" w:pos="10076"/>
-          <w:tab w:val="left" w:pos="10992"/>
-          <w:tab w:val="left" w:pos="11908"/>
-          <w:tab w:val="left" w:pos="12824"/>
-          <w:tab w:val="left" w:pos="13740"/>
-          <w:tab w:val="left" w:pos="14656"/>
-        </w:tabs>
-        <w:spacing w:after="0" w:line="240" w:lineRule="auto"/>
-        <w:rPr>
-          <w:rFonts w:ascii="Courier New" w:eastAsia="Times New Roman" w:hAnsi="Courier New" w:cs="Courier New"/>
-          <w:sz w:val="20"/>
-          <w:szCs w:val="20"/>
-          <w:lang w:eastAsia="en-IN"/>
-        </w:rPr>
-      </w:pPr>
-      <w:r>
-        <w:rPr>
-          <w:rFonts w:ascii="Courier New" w:eastAsia="Times New Roman" w:hAnsi="Courier New" w:cs="Courier New"/>
-          <w:sz w:val="20"/>
-          <w:szCs w:val="20"/>
-          <w:lang w:eastAsia="en-IN"/>
-        </w:rPr>
-        <w:t xml:space="preserve">## </w:t>
-      </w:r>
-    </w:p>
-    <w:p>
-      <w:pPr>
-        <w:tabs>
-          <w:tab w:val="left" w:pos="916"/>
-          <w:tab w:val="left" w:pos="1832"/>
-          <w:tab w:val="left" w:pos="2748"/>
-          <w:tab w:val="left" w:pos="3664"/>
-          <w:tab w:val="left" w:pos="4580"/>
-          <w:tab w:val="left" w:pos="5496"/>
-          <w:tab w:val="left" w:pos="6412"/>
-          <w:tab w:val="left" w:pos="7328"/>
-          <w:tab w:val="left" w:pos="8244"/>
-          <w:tab w:val="left" w:pos="9160"/>
-          <w:tab w:val="left" w:pos="10076"/>
-          <w:tab w:val="left" w:pos="10992"/>
-          <w:tab w:val="left" w:pos="11908"/>
-          <w:tab w:val="left" w:pos="12824"/>
-          <w:tab w:val="left" w:pos="13740"/>
-          <w:tab w:val="left" w:pos="14656"/>
-        </w:tabs>
-        <w:spacing w:after="0" w:line="240" w:lineRule="auto"/>
-        <w:rPr>
-          <w:rFonts w:ascii="Courier New" w:eastAsia="Times New Roman" w:hAnsi="Courier New" w:cs="Courier New"/>
-          <w:sz w:val="20"/>
-          <w:szCs w:val="20"/>
-          <w:lang w:eastAsia="en-IN"/>
-        </w:rPr>
-      </w:pPr>
-      <w:r>
-        <w:rPr>
-          <w:rFonts w:ascii="Courier New" w:eastAsia="Times New Roman" w:hAnsi="Courier New" w:cs="Courier New"/>
-          <w:sz w:val="20"/>
-          <w:szCs w:val="20"/>
-          <w:lang w:eastAsia="en-IN"/>
-        </w:rPr>
-        <w:t>## $airports</w:t>
-      </w:r>
-    </w:p>
-    <w:p>
-      <w:pPr>
-        <w:tabs>
-          <w:tab w:val="left" w:pos="916"/>
-          <w:tab w:val="left" w:pos="1832"/>
-          <w:tab w:val="left" w:pos="2748"/>
-          <w:tab w:val="left" w:pos="3664"/>
-          <w:tab w:val="left" w:pos="4580"/>
-          <w:tab w:val="left" w:pos="5496"/>
-          <w:tab w:val="left" w:pos="6412"/>
-          <w:tab w:val="left" w:pos="7328"/>
-          <w:tab w:val="left" w:pos="8244"/>
-          <w:tab w:val="left" w:pos="9160"/>
-          <w:tab w:val="left" w:pos="10076"/>
-          <w:tab w:val="left" w:pos="10992"/>
-          <w:tab w:val="left" w:pos="11908"/>
-          <w:tab w:val="left" w:pos="12824"/>
-          <w:tab w:val="left" w:pos="13740"/>
-          <w:tab w:val="left" w:pos="14656"/>
-        </w:tabs>
-        <w:spacing w:after="0" w:line="240" w:lineRule="auto"/>
-        <w:rPr>
-          <w:rFonts w:ascii="Courier New" w:eastAsia="Times New Roman" w:hAnsi="Courier New" w:cs="Courier New"/>
-          <w:sz w:val="20"/>
-          <w:szCs w:val="20"/>
-          <w:lang w:eastAsia="en-IN"/>
-        </w:rPr>
-      </w:pPr>
-      <w:r>
-        <w:rPr>
-          <w:rFonts w:ascii="Courier New" w:eastAsia="Times New Roman" w:hAnsi="Courier New" w:cs="Courier New"/>
-          <w:sz w:val="20"/>
-          <w:szCs w:val="20"/>
-          <w:lang w:eastAsia="en-IN"/>
-        </w:rPr>
-        <w:t xml:space="preserve">## [1] "1458, 8"                                           </w:t>
-      </w:r>
-    </w:p>
-    <w:p>
-      <w:pPr>
-        <w:tabs>
-          <w:tab w:val="left" w:pos="916"/>
-          <w:tab w:val="left" w:pos="1832"/>
-          <w:tab w:val="left" w:pos="2748"/>
-          <w:tab w:val="left" w:pos="3664"/>
-          <w:tab w:val="left" w:pos="4580"/>
-          <w:tab w:val="left" w:pos="5496"/>
-          <w:tab w:val="left" w:pos="6412"/>
-          <w:tab w:val="left" w:pos="7328"/>
-          <w:tab w:val="left" w:pos="8244"/>
-          <w:tab w:val="left" w:pos="9160"/>
-          <w:tab w:val="left" w:pos="10076"/>
-          <w:tab w:val="left" w:pos="10992"/>
-          <w:tab w:val="left" w:pos="11908"/>
-          <w:tab w:val="left" w:pos="12824"/>
-          <w:tab w:val="left" w:pos="13740"/>
-          <w:tab w:val="left" w:pos="14656"/>
-        </w:tabs>
-        <w:spacing w:after="0" w:line="240" w:lineRule="auto"/>
-        <w:rPr>
-          <w:rFonts w:ascii="Courier New" w:eastAsia="Times New Roman" w:hAnsi="Courier New" w:cs="Courier New"/>
-          <w:sz w:val="20"/>
-          <w:szCs w:val="20"/>
-          <w:lang w:eastAsia="en-IN"/>
-        </w:rPr>
-      </w:pPr>
-      <w:r>
-        <w:rPr>
-          <w:rFonts w:ascii="Courier New" w:eastAsia="Times New Roman" w:hAnsi="Courier New" w:cs="Courier New"/>
-          <w:sz w:val="20"/>
-          <w:szCs w:val="20"/>
-          <w:lang w:eastAsia="en-IN"/>
-        </w:rPr>
-        <w:t>## [2] "origin, airportname, lat, lon, alt, tz, dst, tzone"</w:t>
-      </w:r>
-    </w:p>
-    <w:p>
-      <w:pPr>
-        <w:tabs>
-          <w:tab w:val="left" w:pos="916"/>
-          <w:tab w:val="left" w:pos="1832"/>
-          <w:tab w:val="left" w:pos="2748"/>
-          <w:tab w:val="left" w:pos="3664"/>
-          <w:tab w:val="left" w:pos="4580"/>
-          <w:tab w:val="left" w:pos="5496"/>
-          <w:tab w:val="left" w:pos="6412"/>
-          <w:tab w:val="left" w:pos="7328"/>
-          <w:tab w:val="left" w:pos="8244"/>
-          <w:tab w:val="left" w:pos="9160"/>
-          <w:tab w:val="left" w:pos="10076"/>
-          <w:tab w:val="left" w:pos="10992"/>
-          <w:tab w:val="left" w:pos="11908"/>
-          <w:tab w:val="left" w:pos="12824"/>
-          <w:tab w:val="left" w:pos="13740"/>
-          <w:tab w:val="left" w:pos="14656"/>
-        </w:tabs>
-        <w:spacing w:after="0" w:line="240" w:lineRule="auto"/>
-        <w:rPr>
-          <w:rFonts w:ascii="Courier New" w:eastAsia="Times New Roman" w:hAnsi="Courier New" w:cs="Courier New"/>
-          <w:sz w:val="20"/>
-          <w:szCs w:val="20"/>
-          <w:lang w:eastAsia="en-IN"/>
-        </w:rPr>
-      </w:pPr>
-      <w:r>
-        <w:rPr>
-          <w:rFonts w:ascii="Courier New" w:eastAsia="Times New Roman" w:hAnsi="Courier New" w:cs="Courier New"/>
-          <w:sz w:val="20"/>
-          <w:szCs w:val="20"/>
-          <w:lang w:eastAsia="en-IN"/>
-        </w:rPr>
-        <w:t xml:space="preserve">## </w:t>
-      </w:r>
-    </w:p>
-    <w:p>
-      <w:pPr>
-        <w:tabs>
-          <w:tab w:val="left" w:pos="916"/>
-          <w:tab w:val="left" w:pos="1832"/>
-          <w:tab w:val="left" w:pos="2748"/>
-          <w:tab w:val="left" w:pos="3664"/>
-          <w:tab w:val="left" w:pos="4580"/>
-          <w:tab w:val="left" w:pos="5496"/>
-          <w:tab w:val="left" w:pos="6412"/>
-          <w:tab w:val="left" w:pos="7328"/>
-          <w:tab w:val="left" w:pos="8244"/>
-          <w:tab w:val="left" w:pos="9160"/>
-          <w:tab w:val="left" w:pos="10076"/>
-          <w:tab w:val="left" w:pos="10992"/>
-          <w:tab w:val="left" w:pos="11908"/>
-          <w:tab w:val="left" w:pos="12824"/>
-          <w:tab w:val="left" w:pos="13740"/>
-          <w:tab w:val="left" w:pos="14656"/>
-        </w:tabs>
-        <w:spacing w:after="0" w:line="240" w:lineRule="auto"/>
-        <w:rPr>
-          <w:rFonts w:ascii="Courier New" w:eastAsia="Times New Roman" w:hAnsi="Courier New" w:cs="Courier New"/>
-          <w:sz w:val="20"/>
-          <w:szCs w:val="20"/>
-          <w:lang w:eastAsia="en-IN"/>
-        </w:rPr>
-      </w:pPr>
-      <w:r>
-        <w:rPr>
-          <w:rFonts w:ascii="Courier New" w:eastAsia="Times New Roman" w:hAnsi="Courier New" w:cs="Courier New"/>
-          <w:sz w:val="20"/>
-          <w:szCs w:val="20"/>
-          <w:lang w:eastAsia="en-IN"/>
-        </w:rPr>
-        <w:t>## $planes</w:t>
-      </w:r>
-    </w:p>
-    <w:p>
-      <w:pPr>
-        <w:tabs>
-          <w:tab w:val="left" w:pos="916"/>
-          <w:tab w:val="left" w:pos="1832"/>
-          <w:tab w:val="left" w:pos="2748"/>
-          <w:tab w:val="left" w:pos="3664"/>
-          <w:tab w:val="left" w:pos="4580"/>
-          <w:tab w:val="left" w:pos="5496"/>
-          <w:tab w:val="left" w:pos="6412"/>
-          <w:tab w:val="left" w:pos="7328"/>
-          <w:tab w:val="left" w:pos="8244"/>
-          <w:tab w:val="left" w:pos="9160"/>
-          <w:tab w:val="left" w:pos="10076"/>
-          <w:tab w:val="left" w:pos="10992"/>
-          <w:tab w:val="left" w:pos="11908"/>
-          <w:tab w:val="left" w:pos="12824"/>
-          <w:tab w:val="left" w:pos="13740"/>
-          <w:tab w:val="left" w:pos="14656"/>
-        </w:tabs>
-        <w:spacing w:after="0" w:line="240" w:lineRule="auto"/>
-        <w:rPr>
-          <w:rFonts w:ascii="Courier New" w:eastAsia="Times New Roman" w:hAnsi="Courier New" w:cs="Courier New"/>
-          <w:sz w:val="20"/>
-          <w:szCs w:val="20"/>
-          <w:lang w:eastAsia="en-IN"/>
-        </w:rPr>
-      </w:pPr>
-      <w:r>
-        <w:rPr>
-          <w:rFonts w:ascii="Courier New" w:eastAsia="Times New Roman" w:hAnsi="Courier New" w:cs="Courier New"/>
-          <w:sz w:val="20"/>
-          <w:szCs w:val="20"/>
-          <w:lang w:eastAsia="en-IN"/>
-        </w:rPr>
-        <w:t xml:space="preserve">## [1] "3322, 9"                                                                            </w:t>
-      </w:r>
-    </w:p>
-    <w:p>
-      <w:pPr>
-        <w:tabs>
-          <w:tab w:val="left" w:pos="916"/>
-          <w:tab w:val="left" w:pos="1832"/>
-          <w:tab w:val="left" w:pos="2748"/>
-          <w:tab w:val="left" w:pos="3664"/>
-          <w:tab w:val="left" w:pos="4580"/>
-          <w:tab w:val="left" w:pos="5496"/>
-          <w:tab w:val="left" w:pos="6412"/>
-          <w:tab w:val="left" w:pos="7328"/>
-          <w:tab w:val="left" w:pos="8244"/>
-          <w:tab w:val="left" w:pos="9160"/>
-          <w:tab w:val="left" w:pos="10076"/>
-          <w:tab w:val="left" w:pos="10992"/>
-          <w:tab w:val="left" w:pos="11908"/>
-          <w:tab w:val="left" w:pos="12824"/>
-          <w:tab w:val="left" w:pos="13740"/>
-          <w:tab w:val="left" w:pos="14656"/>
-        </w:tabs>
-        <w:spacing w:after="0" w:line="240" w:lineRule="auto"/>
-        <w:rPr>
-          <w:rFonts w:ascii="Courier New" w:eastAsia="Times New Roman" w:hAnsi="Courier New" w:cs="Courier New"/>
-          <w:sz w:val="20"/>
-          <w:szCs w:val="20"/>
-          <w:lang w:eastAsia="en-IN"/>
-        </w:rPr>
-      </w:pPr>
-      <w:r>
-        <w:rPr>
-          <w:rFonts w:ascii="Courier New" w:eastAsia="Times New Roman" w:hAnsi="Courier New" w:cs="Courier New"/>
-          <w:sz w:val="20"/>
-          <w:szCs w:val="20"/>
-          <w:lang w:eastAsia="en-IN"/>
-        </w:rPr>
-        <w:t>## [2] "tailnum, yearmanufactured, type, manufacturer, model, engines, seats, speed, engine"</w:t>
-      </w:r>
-    </w:p>
-    <w:p>
-      <w:pPr>
-        <w:spacing w:before="100" w:beforeAutospacing="1" w:after="100" w:afterAutospacing="1" w:line="240" w:lineRule="auto"/>
-        <w:rPr>
-          <w:rFonts w:ascii="Times New Roman" w:eastAsia="Times New Roman" w:hAnsi="Times New Roman" w:cs="Times New Roman"/>
-          <w:sz w:val="20"/>
-          <w:szCs w:val="20"/>
-          <w:lang w:eastAsia="en-IN"/>
-        </w:rPr>
-      </w:pPr>
-      <w:r>
-        <w:rPr>
-          <w:rFonts w:ascii="Times New Roman" w:eastAsia="Times New Roman" w:hAnsi="Times New Roman" w:cs="Times New Roman"/>
-          <w:sz w:val="20"/>
-          <w:szCs w:val="20"/>
-          <w:lang w:eastAsia="en-IN"/>
-        </w:rPr>
         <w:t xml:space="preserve">Since </w:t>
       </w:r>
       <w:r>
@@ -5443,7 +5142,6 @@
           <w:szCs w:val="20"/>
           <w:lang w:eastAsia="en-IN"/>
         </w:rPr>
-        <w:lastRenderedPageBreak/>
         <w:t xml:space="preserve">We can also use the “forward pipe” operator </w:t>
       </w:r>
       <w:r>
@@ -5659,6 +5357,7 @@
           <w:szCs w:val="20"/>
           <w:lang w:eastAsia="en-IN"/>
         </w:rPr>
+        <w:lastRenderedPageBreak/>
         <w:t xml:space="preserve">The </w:t>
       </w:r>
       <w:r>
@@ -6663,7 +6362,6 @@
           <w:szCs w:val="20"/>
           <w:lang w:eastAsia="en-IN"/>
         </w:rPr>
-        <w:lastRenderedPageBreak/>
         <w:t xml:space="preserve">  dplyr       = inner_join(flights, weather, by = mergeCols),</w:t>
       </w:r>
     </w:p>
@@ -6917,6 +6615,7 @@
           <w:szCs w:val="20"/>
           <w:lang w:eastAsia="en-IN"/>
         </w:rPr>
+        <w:lastRenderedPageBreak/>
         <w:t xml:space="preserve">  dt_merge    = merge(flights, weather, by = mergeCols, all = TRUE),</w:t>
       </w:r>
     </w:p>
@@ -7170,7 +6869,7 @@
 </file>
 
 <file path=word/numbering.xml><?xml version="1.0" encoding="utf-8"?>
-<w:numbering xmlns:wpc="http://schemas.microsoft.com/office/word/2010/wordprocessingCanvas" xmlns:cx="http://schemas.microsoft.com/office/drawing/2014/chartex" xmlns:cx1="http://schemas.microsoft.com/office/drawing/2015/9/8/chartex" xmlns:cx2="http://schemas.microsoft.com/office/drawing/2015/10/21/chartex" xmlns:cx3="http://schemas.microsoft.com/office/drawing/2016/5/9/chartex" xmlns:cx4="http://schemas.microsoft.com/office/drawing/2016/5/10/chartex" xmlns:cx5="http://schemas.microsoft.com/office/drawing/2016/5/11/chartex" xmlns:cx6="http://schemas.microsoft.com/office/drawing/2016/5/12/chartex" xmlns:cx7="http://schemas.microsoft.com/office/drawing/2016/5/13/chartex" xmlns:cx8="http://schemas.microsoft.com/office/drawing/2016/5/14/chartex" xmlns:mc="http://schemas.openxmlformats.org/markup-compatibility/2006" xmlns:aink="http://schemas.microsoft.com/office/drawing/2016/ink" xmlns:am3d="http://schemas.microsoft.com/office/drawing/2017/model3d" xmlns:o="urn:schemas-microsoft-com:office:office" xmlns:r="http://schemas.openxmlformats.org/officeDocument/2006/relationships" xmlns:m="http://schemas.openxmlformats.org/officeDocument/2006/math" xmlns:v="urn:schemas-microsoft-com:vml" xmlns:wp14="http://schemas.microsoft.com/office/word/2010/wordprocessingDrawing" xmlns:wp="http://schemas.openxmlformats.org/drawingml/2006/wordprocessingDrawing" xmlns:w10="urn:schemas-microsoft-com:office:word" xmlns:w="http://schemas.openxmlformats.org/wordprocessingml/2006/main" xmlns:w14="http://schemas.microsoft.com/office/word/2010/wordml" xmlns:w15="http://schemas.microsoft.com/office/word/2012/wordml" xmlns:w16cex="http://schemas.microsoft.com/office/word/2018/wordml/cex" xmlns:w16cid="http://schemas.microsoft.com/office/word/2016/wordml/cid" xmlns:w16="http://schemas.microsoft.com/office/word/2018/wordml" xmlns:w16sdtdh="http://schemas.microsoft.com/office/word/2020/wordml/sdtdatahash" xmlns:w16se="http://schemas.microsoft.com/office/word/2015/wordml/symex" xmlns:wpg="http://schemas.microsoft.com/office/word/2010/wordprocessingGroup" xmlns:wpi="http://schemas.microsoft.com/office/word/2010/wordprocessingInk" xmlns:wne="http://schemas.microsoft.com/office/word/2006/wordml" xmlns:wps="http://schemas.microsoft.com/office/word/2010/wordprocessingShape" mc:Ignorable="w14 w15 w16se w16cid w16 w16cex w16sdtdh wp14">
+<w:numbering xmlns:wpc="http://schemas.microsoft.com/office/word/2010/wordprocessingCanvas" xmlns:cx="http://schemas.microsoft.com/office/drawing/2014/chartex" xmlns:cx1="http://schemas.microsoft.com/office/drawing/2015/9/8/chartex" xmlns:cx2="http://schemas.microsoft.com/office/drawing/2015/10/21/chartex" xmlns:cx3="http://schemas.microsoft.com/office/drawing/2016/5/9/chartex" xmlns:cx4="http://schemas.microsoft.com/office/drawing/2016/5/10/chartex" xmlns:cx5="http://schemas.microsoft.com/office/drawing/2016/5/11/chartex" xmlns:cx6="http://schemas.microsoft.com/office/drawing/2016/5/12/chartex" xmlns:cx7="http://schemas.microsoft.com/office/drawing/2016/5/13/chartex" xmlns:cx8="http://schemas.microsoft.com/office/drawing/2016/5/14/chartex" xmlns:mc="http://schemas.openxmlformats.org/markup-compatibility/2006" xmlns:aink="http://schemas.microsoft.com/office/drawing/2016/ink" xmlns:am3d="http://schemas.microsoft.com/office/drawing/2017/model3d" xmlns:o="urn:schemas-microsoft-com:office:office" xmlns:oel="http://schemas.microsoft.com/office/2019/extlst" xmlns:r="http://schemas.openxmlformats.org/officeDocument/2006/relationships" xmlns:m="http://schemas.openxmlformats.org/officeDocument/2006/math" xmlns:v="urn:schemas-microsoft-com:vml" xmlns:wp14="http://schemas.microsoft.com/office/word/2010/wordprocessingDrawing" xmlns:wp="http://schemas.openxmlformats.org/drawingml/2006/wordprocessingDrawing" xmlns:w10="urn:schemas-microsoft-com:office:word" xmlns:w="http://schemas.openxmlformats.org/wordprocessingml/2006/main" xmlns:w14="http://schemas.microsoft.com/office/word/2010/wordml" xmlns:w15="http://schemas.microsoft.com/office/word/2012/wordml" xmlns:w16cex="http://schemas.microsoft.com/office/word/2018/wordml/cex" xmlns:w16cid="http://schemas.microsoft.com/office/word/2016/wordml/cid" xmlns:w16="http://schemas.microsoft.com/office/word/2018/wordml" xmlns:w16sdtdh="http://schemas.microsoft.com/office/word/2020/wordml/sdtdatahash" xmlns:w16se="http://schemas.microsoft.com/office/word/2015/wordml/symex" xmlns:wpg="http://schemas.microsoft.com/office/word/2010/wordprocessingGroup" xmlns:wpi="http://schemas.microsoft.com/office/word/2010/wordprocessingInk" xmlns:wne="http://schemas.microsoft.com/office/word/2006/wordml" xmlns:wps="http://schemas.microsoft.com/office/word/2010/wordprocessingShape" mc:Ignorable="w14 w15 w16se w16cid w16 w16cex w16sdtdh wp14">
   <w:abstractNum w:abstractNumId="0" w15:restartNumberingAfterBreak="0">
     <w:nsid w:val="02AB1C23"/>
     <w:multiLevelType w:val="multilevel"/>
@@ -7731,16 +7430,16 @@
       </w:pPr>
     </w:lvl>
   </w:abstractNum>
-  <w:num w:numId="1">
+  <w:num w:numId="1" w16cid:durableId="1137529664">
     <w:abstractNumId w:val="3"/>
   </w:num>
-  <w:num w:numId="2">
+  <w:num w:numId="2" w16cid:durableId="623387619">
     <w:abstractNumId w:val="1"/>
   </w:num>
-  <w:num w:numId="3">
+  <w:num w:numId="3" w16cid:durableId="1474560843">
     <w:abstractNumId w:val="0"/>
   </w:num>
-  <w:num w:numId="4">
+  <w:num w:numId="4" w16cid:durableId="1682969812">
     <w:abstractNumId w:val="2"/>
   </w:num>
 </w:numbering>

--- a/How to perform merges (joins) on two or more data frames with base R, tidyverse and data.table.docx
+++ b/How to perform merges (joins) on two or more data frames with base R, tidyverse and data.table.docx
@@ -46,25 +46,27 @@
           <w:szCs w:val="20"/>
           <w:lang w:eastAsia="en-IN"/>
         </w:rPr>
-        <w:t xml:space="preserve">In this post </w:t>
-      </w:r>
-      <w:r>
-        <w:rPr>
-          <w:rFonts w:ascii="Times New Roman" w:eastAsia="Times New Roman" w:hAnsi="Times New Roman" w:cs="Times New Roman"/>
-          <w:sz w:val="20"/>
-          <w:szCs w:val="20"/>
-          <w:lang w:eastAsia="en-IN"/>
-        </w:rPr>
-        <w:t xml:space="preserve">, </w:t>
-      </w:r>
-      <w:r>
-        <w:rPr>
-          <w:rFonts w:ascii="Times New Roman" w:eastAsia="Times New Roman" w:hAnsi="Times New Roman" w:cs="Times New Roman"/>
-          <w:sz w:val="20"/>
-          <w:szCs w:val="20"/>
-          <w:lang w:eastAsia="en-IN"/>
-        </w:rPr>
-        <w:t>we will look at one of the most common operations on multiple data frames – merge, also known as JOIN in SQL terms.</w:t>
+        <w:t xml:space="preserve">In this post in the </w:t>
+      </w:r>
+      <w:r>
+        <w:rPr>
+          <w:rFonts w:ascii="Times New Roman" w:eastAsia="Times New Roman" w:hAnsi="Times New Roman" w:cs="Times New Roman"/>
+          <w:color w:val="0000FF"/>
+          <w:sz w:val="20"/>
+          <w:szCs w:val="20"/>
+          <w:u w:val="single"/>
+          <w:lang w:eastAsia="en-IN"/>
+        </w:rPr>
+        <w:t>R:case4base</w:t>
+      </w:r>
+      <w:r>
+        <w:rPr>
+          <w:rFonts w:ascii="Times New Roman" w:eastAsia="Times New Roman" w:hAnsi="Times New Roman" w:cs="Times New Roman"/>
+          <w:sz w:val="20"/>
+          <w:szCs w:val="20"/>
+          <w:lang w:eastAsia="en-IN"/>
+        </w:rPr>
+        <w:t xml:space="preserve"> series we will look at one of the most common operations on multiple data frames – merge, also known as JOIN in SQL terms.</w:t>
       </w:r>
     </w:p>
     <w:p>
@@ -219,6 +221,91 @@
           <w:szCs w:val="20"/>
           <w:lang w:eastAsia="en-IN"/>
         </w:rPr>
+        <w:t xml:space="preserve">To showcase the merging, we will use a very slightly modified dataset provided </w:t>
+      </w:r>
+      <w:r>
+        <w:rPr>
+          <w:rFonts w:ascii="Times New Roman" w:eastAsia="Times New Roman" w:hAnsi="Times New Roman" w:cs="Times New Roman"/>
+          <w:sz w:val="20"/>
+          <w:szCs w:val="20"/>
+          <w:lang w:eastAsia="en-IN"/>
+        </w:rPr>
+        <w:t xml:space="preserve">by </w:t>
+      </w:r>
+      <w:r>
+        <w:rPr>
+          <w:rFonts w:ascii="Times New Roman" w:eastAsia="Times New Roman" w:hAnsi="Times New Roman" w:cs="Times New Roman"/>
+          <w:color w:val="0000FF"/>
+          <w:sz w:val="20"/>
+          <w:szCs w:val="20"/>
+          <w:u w:val="single"/>
+          <w:lang w:eastAsia="en-IN"/>
+        </w:rPr>
+        <w:t>nycflights13</w:t>
+      </w:r>
+      <w:r>
+        <w:rPr>
+          <w:rFonts w:ascii="Times New Roman" w:eastAsia="Times New Roman" w:hAnsi="Times New Roman" w:cs="Times New Roman"/>
+          <w:sz w:val="20"/>
+          <w:szCs w:val="20"/>
+          <w:lang w:eastAsia="en-IN"/>
+        </w:rPr>
+        <w:t xml:space="preserve"> package, mainly the </w:t>
+      </w:r>
+      <w:r>
+        <w:rPr>
+          <w:rFonts w:ascii="Courier New" w:eastAsia="Times New Roman" w:hAnsi="Courier New" w:cs="Courier New"/>
+          <w:sz w:val="20"/>
+          <w:szCs w:val="20"/>
+          <w:lang w:eastAsia="en-IN"/>
+        </w:rPr>
+        <w:t>flights</w:t>
+      </w:r>
+      <w:r>
+        <w:rPr>
+          <w:rFonts w:ascii="Times New Roman" w:eastAsia="Times New Roman" w:hAnsi="Times New Roman" w:cs="Times New Roman"/>
+          <w:sz w:val="20"/>
+          <w:szCs w:val="20"/>
+          <w:lang w:eastAsia="en-IN"/>
+        </w:rPr>
+        <w:t xml:space="preserve"> and </w:t>
+      </w:r>
+      <w:r>
+        <w:rPr>
+          <w:rFonts w:ascii="Courier New" w:eastAsia="Times New Roman" w:hAnsi="Courier New" w:cs="Courier New"/>
+          <w:sz w:val="20"/>
+          <w:szCs w:val="20"/>
+          <w:lang w:eastAsia="en-IN"/>
+        </w:rPr>
+        <w:t>weather</w:t>
+      </w:r>
+      <w:r>
+        <w:rPr>
+          <w:rFonts w:ascii="Times New Roman" w:eastAsia="Times New Roman" w:hAnsi="Times New Roman" w:cs="Times New Roman"/>
+          <w:sz w:val="20"/>
+          <w:szCs w:val="20"/>
+          <w:lang w:eastAsia="en-IN"/>
+        </w:rPr>
+        <w:t xml:space="preserve"> data frames. Let’s get right into it and simply show how to perform the different types of joins with base R.</w:t>
+      </w:r>
+    </w:p>
+    <w:p>
+      <w:pPr>
+        <w:spacing w:before="100" w:beforeAutospacing="1" w:after="100" w:afterAutospacing="1" w:line="240" w:lineRule="auto"/>
+        <w:rPr>
+          <w:rFonts w:ascii="Times New Roman" w:eastAsia="Times New Roman" w:hAnsi="Times New Roman" w:cs="Times New Roman"/>
+          <w:sz w:val="20"/>
+          <w:szCs w:val="20"/>
+          <w:lang w:eastAsia="en-IN"/>
+        </w:rPr>
+      </w:pPr>
+      <w:r>
+        <w:rPr>
+          <w:rFonts w:ascii="Times New Roman" w:eastAsia="Times New Roman" w:hAnsi="Times New Roman" w:cs="Times New Roman"/>
+          <w:sz w:val="20"/>
+          <w:szCs w:val="20"/>
+          <w:lang w:eastAsia="en-IN"/>
+        </w:rPr>
         <w:t xml:space="preserve">First, we prepare the data and store the columns we will merge by (join on) into </w:t>
       </w:r>
       <w:r>
@@ -925,6 +1012,7 @@
           <w:szCs w:val="20"/>
           <w:lang w:eastAsia="en-IN"/>
         </w:rPr>
+        <w:lastRenderedPageBreak/>
         <w:t>## 3        33      AA   1141  N619AA    JFK  MIA      160     1089    5</w:t>
       </w:r>
     </w:p>
@@ -1115,7 +1203,6 @@
           <w:szCs w:val="20"/>
           <w:lang w:eastAsia="en-IN"/>
         </w:rPr>
-        <w:lastRenderedPageBreak/>
         <w:t>## 1     15 2013-01-01 05:00:00</w:t>
       </w:r>
     </w:p>
@@ -2401,6 +2488,7 @@
           <w:szCs w:val="20"/>
           <w:lang w:eastAsia="en-IN"/>
         </w:rPr>
+        <w:lastRenderedPageBreak/>
         <w:t xml:space="preserve">The key arguments of base </w:t>
       </w:r>
       <w:r>
@@ -2476,7 +2564,6 @@
           <w:szCs w:val="20"/>
           <w:lang w:eastAsia="en-IN"/>
         </w:rPr>
-        <w:lastRenderedPageBreak/>
         <w:t>by</w:t>
       </w:r>
       <w:r>
@@ -3964,6 +4051,7 @@
           <w:szCs w:val="20"/>
           <w:lang w:eastAsia="en-IN"/>
         </w:rPr>
+        <w:lastRenderedPageBreak/>
         <w:t>## [2] "tailnum, yearmanufactured, type, manufacturer, model, engines, seats, speed, engine"</w:t>
       </w:r>
     </w:p>
@@ -3984,7 +4072,6 @@
           <w:szCs w:val="20"/>
           <w:lang w:eastAsia="en-IN"/>
         </w:rPr>
-        <w:lastRenderedPageBreak/>
         <w:t xml:space="preserve">Since </w:t>
       </w:r>
       <w:r>
@@ -7430,16 +7517,16 @@
       </w:pPr>
     </w:lvl>
   </w:abstractNum>
-  <w:num w:numId="1" w16cid:durableId="1137529664">
+  <w:num w:numId="1" w16cid:durableId="964232785">
     <w:abstractNumId w:val="3"/>
   </w:num>
-  <w:num w:numId="2" w16cid:durableId="623387619">
+  <w:num w:numId="2" w16cid:durableId="1996572081">
     <w:abstractNumId w:val="1"/>
   </w:num>
-  <w:num w:numId="3" w16cid:durableId="1474560843">
+  <w:num w:numId="3" w16cid:durableId="1207178376">
     <w:abstractNumId w:val="0"/>
   </w:num>
-  <w:num w:numId="4" w16cid:durableId="1682969812">
+  <w:num w:numId="4" w16cid:durableId="1508911046">
     <w:abstractNumId w:val="2"/>
   </w:num>
 </w:numbering>
